--- a/docs/AnyQuant软件项目计划文档.docx
+++ b/docs/AnyQuant软件项目计划文档.docx
@@ -6,6 +6,8 @@
       <w:sdtPr>
         <w:rPr>
           <w:color w:val="5B9BD5" w:themeColor="accent1"/>
+          <w:kern w:val="2"/>
+          <w:sz w:val="21"/>
         </w:rPr>
         <w:id w:val="1320848170"/>
         <w:docPartObj>
@@ -16,8 +18,6 @@
       <w:sdtEndPr>
         <w:rPr>
           <w:color w:val="auto"/>
-          <w:kern w:val="2"/>
-          <w:sz w:val="21"/>
         </w:rPr>
       </w:sdtEndPr>
       <w:sdtContent>
@@ -161,6 +161,7 @@
             <w:dataBinding w:prefixMappings="xmlns:ns0='http://purl.org/dc/elements/1.1/' xmlns:ns1='http://schemas.openxmlformats.org/package/2006/metadata/core-properties' " w:xpath="/ns1:coreProperties[1]/ns0:subject[1]" w:storeItemID="{6C3C8BC8-F283-45AE-878A-BAB7291924A1}"/>
             <w:text/>
           </w:sdtPr>
+          <w:sdtEndPr/>
           <w:sdtContent>
             <w:p>
               <w:pPr>
@@ -422,9 +423,6 @@
           <w:pPr>
             <w:widowControl/>
             <w:jc w:val="left"/>
-            <w:rPr>
-              <w:rFonts w:hint="eastAsia"/>
-            </w:rPr>
           </w:pPr>
         </w:p>
         <w:tbl>
@@ -464,9 +462,6 @@
                 <w:pPr>
                   <w:widowControl/>
                   <w:jc w:val="center"/>
-                  <w:rPr>
-                    <w:rFonts w:hint="eastAsia"/>
-                  </w:rPr>
                 </w:pPr>
                 <w:r>
                   <w:t>版本</w:t>
@@ -550,9 +545,20 @@
                 <w:pPr>
                   <w:widowControl/>
                   <w:jc w:val="center"/>
+                  <w:rPr>
+                    <w:rFonts w:hint="eastAsia"/>
+                  </w:rPr>
                 </w:pPr>
                 <w:r>
-                  <w:t>编写初稿</w:t>
+                  <w:t>编写迭代</w:t>
+                </w:r>
+                <w:proofErr w:type="gramStart"/>
+                <w:r>
+                  <w:t>一</w:t>
+                </w:r>
+                <w:proofErr w:type="gramEnd"/>
+                <w:r>
+                  <w:t>计划</w:t>
                 </w:r>
               </w:p>
             </w:tc>
@@ -583,6 +589,15 @@
                   <w:widowControl/>
                   <w:jc w:val="center"/>
                 </w:pPr>
+                <w:r>
+                  <w:rPr>
+                    <w:rFonts w:hint="eastAsia"/>
+                  </w:rPr>
+                  <w:t>20</w:t>
+                </w:r>
+                <w:r>
+                  <w:t>16-3-10</w:t>
+                </w:r>
               </w:p>
             </w:tc>
             <w:tc>
@@ -595,6 +610,38 @@
                   <w:widowControl/>
                   <w:jc w:val="center"/>
                 </w:pPr>
+                <w:r>
+                  <w:rPr>
+                    <w:rFonts w:hint="eastAsia"/>
+                  </w:rPr>
+                  <w:t>2.0</w:t>
+                </w:r>
+              </w:p>
+            </w:tc>
+            <w:tc>
+              <w:tcPr>
+                <w:tcW w:w="2074" w:type="dxa"/>
+                <w:vAlign w:val="center"/>
+              </w:tcPr>
+              <w:p>
+                <w:pPr>
+                  <w:widowControl/>
+                  <w:jc w:val="center"/>
+                  <w:rPr>
+                    <w:rFonts w:hint="eastAsia"/>
+                  </w:rPr>
+                </w:pPr>
+                <w:r>
+                  <w:t>添加迭代</w:t>
+                </w:r>
+                <w:proofErr w:type="gramStart"/>
+                <w:r>
+                  <w:t>一</w:t>
+                </w:r>
+                <w:proofErr w:type="gramEnd"/>
+                <w:r>
+                  <w:t>执行情况并编写迭代二</w:t>
+                </w:r>
               </w:p>
             </w:tc>
             <w:tc>
@@ -607,18 +654,9 @@
                   <w:widowControl/>
                   <w:jc w:val="center"/>
                 </w:pPr>
-              </w:p>
-            </w:tc>
-            <w:tc>
-              <w:tcPr>
-                <w:tcW w:w="2074" w:type="dxa"/>
-                <w:vAlign w:val="center"/>
-              </w:tcPr>
-              <w:p>
-                <w:pPr>
-                  <w:widowControl/>
-                  <w:jc w:val="center"/>
-                </w:pPr>
+                <w:r>
+                  <w:t>苏琰梓</w:t>
+                </w:r>
               </w:p>
             </w:tc>
           </w:tr>
@@ -768,16 +806,15 @@
     <w:p/>
     <w:p/>
     <w:p/>
-    <w:p>
-      <w:pPr>
-        <w:rPr>
-          <w:rFonts w:hint="eastAsia"/>
-        </w:rPr>
-      </w:pPr>
-    </w:p>
+    <w:p/>
     <w:sdt>
       <w:sdtPr>
         <w:rPr>
+          <w:rFonts w:asciiTheme="minorHAnsi" w:eastAsiaTheme="minorEastAsia" w:hAnsiTheme="minorHAnsi" w:cstheme="minorBidi"/>
+          <w:color w:val="auto"/>
+          <w:kern w:val="2"/>
+          <w:sz w:val="21"/>
+          <w:szCs w:val="22"/>
           <w:lang w:val="zh-CN"/>
         </w:rPr>
         <w:id w:val="-1985769815"/>
@@ -788,13 +825,8 @@
       </w:sdtPr>
       <w:sdtEndPr>
         <w:rPr>
-          <w:rFonts w:asciiTheme="minorHAnsi" w:eastAsiaTheme="minorEastAsia" w:hAnsiTheme="minorHAnsi" w:cstheme="minorBidi"/>
           <w:b/>
           <w:bCs/>
-          <w:color w:val="auto"/>
-          <w:kern w:val="2"/>
-          <w:sz w:val="21"/>
-          <w:szCs w:val="22"/>
         </w:rPr>
       </w:sdtEndPr>
       <w:sdtContent>
@@ -829,7 +861,7 @@
           <w:r>
             <w:fldChar w:fldCharType="separate"/>
           </w:r>
-          <w:hyperlink w:anchor="_Toc444554094" w:history="1">
+          <w:hyperlink w:anchor="_Toc445406670" w:history="1">
             <w:r>
               <w:rPr>
                 <w:rStyle w:val="a8"/>
@@ -864,7 +896,7 @@
                 <w:noProof/>
                 <w:webHidden/>
               </w:rPr>
-              <w:instrText xml:space="preserve"> PAGEREF _Toc444554094 \h </w:instrText>
+              <w:instrText xml:space="preserve"> PAGEREF _Toc445406670 \h </w:instrText>
             </w:r>
             <w:r>
               <w:rPr>
@@ -884,7 +916,7 @@
                 <w:noProof/>
                 <w:webHidden/>
               </w:rPr>
-              <w:t>2</w:t>
+              <w:t>3</w:t>
             </w:r>
             <w:r>
               <w:rPr>
@@ -905,7 +937,7 @@
               <w:noProof/>
             </w:rPr>
           </w:pPr>
-          <w:hyperlink w:anchor="_Toc444554095" w:history="1">
+          <w:hyperlink w:anchor="_Toc445406671" w:history="1">
             <w:r>
               <w:rPr>
                 <w:rStyle w:val="a8"/>
@@ -940,7 +972,7 @@
                 <w:noProof/>
                 <w:webHidden/>
               </w:rPr>
-              <w:instrText xml:space="preserve"> PAGEREF _Toc444554095 \h </w:instrText>
+              <w:instrText xml:space="preserve"> PAGEREF _Toc445406671 \h </w:instrText>
             </w:r>
             <w:r>
               <w:rPr>
@@ -960,7 +992,7 @@
                 <w:noProof/>
                 <w:webHidden/>
               </w:rPr>
-              <w:t>2</w:t>
+              <w:t>3</w:t>
             </w:r>
             <w:r>
               <w:rPr>
@@ -981,7 +1013,7 @@
               <w:noProof/>
             </w:rPr>
           </w:pPr>
-          <w:hyperlink w:anchor="_Toc444554096" w:history="1">
+          <w:hyperlink w:anchor="_Toc445406672" w:history="1">
             <w:r>
               <w:rPr>
                 <w:rStyle w:val="a8"/>
@@ -1016,7 +1048,7 @@
                 <w:noProof/>
                 <w:webHidden/>
               </w:rPr>
-              <w:instrText xml:space="preserve"> PAGEREF _Toc444554096 \h </w:instrText>
+              <w:instrText xml:space="preserve"> PAGEREF _Toc445406672 \h </w:instrText>
             </w:r>
             <w:r>
               <w:rPr>
@@ -1036,7 +1068,7 @@
                 <w:noProof/>
                 <w:webHidden/>
               </w:rPr>
-              <w:t>2</w:t>
+              <w:t>3</w:t>
             </w:r>
             <w:r>
               <w:rPr>
@@ -1057,7 +1089,7 @@
               <w:noProof/>
             </w:rPr>
           </w:pPr>
-          <w:hyperlink w:anchor="_Toc444554097" w:history="1">
+          <w:hyperlink w:anchor="_Toc445406673" w:history="1">
             <w:r>
               <w:rPr>
                 <w:rStyle w:val="a8"/>
@@ -1092,7 +1124,7 @@
                 <w:noProof/>
                 <w:webHidden/>
               </w:rPr>
-              <w:instrText xml:space="preserve"> PAGEREF _Toc444554097 \h </w:instrText>
+              <w:instrText xml:space="preserve"> PAGEREF _Toc445406673 \h </w:instrText>
             </w:r>
             <w:r>
               <w:rPr>
@@ -1112,7 +1144,7 @@
                 <w:noProof/>
                 <w:webHidden/>
               </w:rPr>
-              <w:t>2</w:t>
+              <w:t>3</w:t>
             </w:r>
             <w:r>
               <w:rPr>
@@ -1133,7 +1165,7 @@
               <w:noProof/>
             </w:rPr>
           </w:pPr>
-          <w:hyperlink w:anchor="_Toc444554098" w:history="1">
+          <w:hyperlink w:anchor="_Toc445406674" w:history="1">
             <w:r>
               <w:rPr>
                 <w:rStyle w:val="a8"/>
@@ -1168,7 +1200,7 @@
                 <w:noProof/>
                 <w:webHidden/>
               </w:rPr>
-              <w:instrText xml:space="preserve"> PAGEREF _Toc444554098 \h </w:instrText>
+              <w:instrText xml:space="preserve"> PAGEREF _Toc445406674 \h </w:instrText>
             </w:r>
             <w:r>
               <w:rPr>
@@ -1188,7 +1220,7 @@
                 <w:noProof/>
                 <w:webHidden/>
               </w:rPr>
-              <w:t>2</w:t>
+              <w:t>3</w:t>
             </w:r>
             <w:r>
               <w:rPr>
@@ -1209,7 +1241,7 @@
               <w:noProof/>
             </w:rPr>
           </w:pPr>
-          <w:hyperlink w:anchor="_Toc444554099" w:history="1">
+          <w:hyperlink w:anchor="_Toc445406675" w:history="1">
             <w:r>
               <w:rPr>
                 <w:rStyle w:val="a8"/>
@@ -1244,7 +1276,7 @@
                 <w:noProof/>
                 <w:webHidden/>
               </w:rPr>
-              <w:instrText xml:space="preserve"> PAGEREF _Toc444554099 \h </w:instrText>
+              <w:instrText xml:space="preserve"> PAGEREF _Toc445406675 \h </w:instrText>
             </w:r>
             <w:r>
               <w:rPr>
@@ -1264,7 +1296,7 @@
                 <w:noProof/>
                 <w:webHidden/>
               </w:rPr>
-              <w:t>2</w:t>
+              <w:t>3</w:t>
             </w:r>
             <w:r>
               <w:rPr>
@@ -1285,7 +1317,7 @@
               <w:noProof/>
             </w:rPr>
           </w:pPr>
-          <w:hyperlink w:anchor="_Toc444554100" w:history="1">
+          <w:hyperlink w:anchor="_Toc445406676" w:history="1">
             <w:r>
               <w:rPr>
                 <w:rStyle w:val="a8"/>
@@ -1320,7 +1352,7 @@
                 <w:noProof/>
                 <w:webHidden/>
               </w:rPr>
-              <w:instrText xml:space="preserve"> PAGEREF _Toc444554100 \h </w:instrText>
+              <w:instrText xml:space="preserve"> PAGEREF _Toc445406676 \h </w:instrText>
             </w:r>
             <w:r>
               <w:rPr>
@@ -1361,7 +1393,7 @@
               <w:noProof/>
             </w:rPr>
           </w:pPr>
-          <w:hyperlink w:anchor="_Toc444554101" w:history="1">
+          <w:hyperlink w:anchor="_Toc445406677" w:history="1">
             <w:r>
               <w:rPr>
                 <w:rStyle w:val="a8"/>
@@ -1396,7 +1428,7 @@
                 <w:noProof/>
                 <w:webHidden/>
               </w:rPr>
-              <w:instrText xml:space="preserve"> PAGEREF _Toc444554101 \h </w:instrText>
+              <w:instrText xml:space="preserve"> PAGEREF _Toc445406677 \h </w:instrText>
             </w:r>
             <w:r>
               <w:rPr>
@@ -1437,7 +1469,7 @@
               <w:noProof/>
             </w:rPr>
           </w:pPr>
-          <w:hyperlink w:anchor="_Toc444554102" w:history="1">
+          <w:hyperlink w:anchor="_Toc445406678" w:history="1">
             <w:r>
               <w:rPr>
                 <w:rStyle w:val="a8"/>
@@ -1472,7 +1504,7 @@
                 <w:noProof/>
                 <w:webHidden/>
               </w:rPr>
-              <w:instrText xml:space="preserve"> PAGEREF _Toc444554102 \h </w:instrText>
+              <w:instrText xml:space="preserve"> PAGEREF _Toc445406678 \h </w:instrText>
             </w:r>
             <w:r>
               <w:rPr>
@@ -1492,7 +1524,7 @@
                 <w:noProof/>
                 <w:webHidden/>
               </w:rPr>
-              <w:t>3</w:t>
+              <w:t>4</w:t>
             </w:r>
             <w:r>
               <w:rPr>
@@ -1513,7 +1545,7 @@
               <w:noProof/>
             </w:rPr>
           </w:pPr>
-          <w:hyperlink w:anchor="_Toc444554103" w:history="1">
+          <w:hyperlink w:anchor="_Toc445406679" w:history="1">
             <w:r>
               <w:rPr>
                 <w:rStyle w:val="a8"/>
@@ -1548,7 +1580,7 @@
                 <w:noProof/>
                 <w:webHidden/>
               </w:rPr>
-              <w:instrText xml:space="preserve"> PAGEREF _Toc444554103 \h </w:instrText>
+              <w:instrText xml:space="preserve"> PAGEREF _Toc445406679 \h </w:instrText>
             </w:r>
             <w:r>
               <w:rPr>
@@ -1568,7 +1600,7 @@
                 <w:noProof/>
                 <w:webHidden/>
               </w:rPr>
-              <w:t>3</w:t>
+              <w:t>4</w:t>
             </w:r>
             <w:r>
               <w:rPr>
@@ -1589,7 +1621,7 @@
               <w:noProof/>
             </w:rPr>
           </w:pPr>
-          <w:hyperlink w:anchor="_Toc444554104" w:history="1">
+          <w:hyperlink w:anchor="_Toc445406680" w:history="1">
             <w:r>
               <w:rPr>
                 <w:rStyle w:val="a8"/>
@@ -1624,7 +1656,7 @@
                 <w:noProof/>
                 <w:webHidden/>
               </w:rPr>
-              <w:instrText xml:space="preserve"> PAGEREF _Toc444554104 \h </w:instrText>
+              <w:instrText xml:space="preserve"> PAGEREF _Toc445406680 \h </w:instrText>
             </w:r>
             <w:r>
               <w:rPr>
@@ -1644,7 +1676,7 @@
                 <w:noProof/>
                 <w:webHidden/>
               </w:rPr>
-              <w:t>3</w:t>
+              <w:t>4</w:t>
             </w:r>
             <w:r>
               <w:rPr>
@@ -1665,7 +1697,7 @@
               <w:noProof/>
             </w:rPr>
           </w:pPr>
-          <w:hyperlink w:anchor="_Toc444554105" w:history="1">
+          <w:hyperlink w:anchor="_Toc445406681" w:history="1">
             <w:r>
               <w:rPr>
                 <w:rStyle w:val="a8"/>
@@ -1700,7 +1732,7 @@
                 <w:noProof/>
                 <w:webHidden/>
               </w:rPr>
-              <w:instrText xml:space="preserve"> PAGEREF _Toc444554105 \h </w:instrText>
+              <w:instrText xml:space="preserve"> PAGEREF _Toc445406681 \h </w:instrText>
             </w:r>
             <w:r>
               <w:rPr>
@@ -1720,7 +1752,7 @@
                 <w:noProof/>
                 <w:webHidden/>
               </w:rPr>
-              <w:t>4</w:t>
+              <w:t>5</w:t>
             </w:r>
             <w:r>
               <w:rPr>
@@ -1741,7 +1773,7 @@
               <w:noProof/>
             </w:rPr>
           </w:pPr>
-          <w:hyperlink w:anchor="_Toc444554106" w:history="1">
+          <w:hyperlink w:anchor="_Toc445406682" w:history="1">
             <w:r>
               <w:rPr>
                 <w:rStyle w:val="a8"/>
@@ -1776,7 +1808,7 @@
                 <w:noProof/>
                 <w:webHidden/>
               </w:rPr>
-              <w:instrText xml:space="preserve"> PAGEREF _Toc444554106 \h </w:instrText>
+              <w:instrText xml:space="preserve"> PAGEREF _Toc445406682 \h </w:instrText>
             </w:r>
             <w:r>
               <w:rPr>
@@ -1796,7 +1828,7 @@
                 <w:noProof/>
                 <w:webHidden/>
               </w:rPr>
-              <w:t>4</w:t>
+              <w:t>5</w:t>
             </w:r>
             <w:r>
               <w:rPr>
@@ -1817,7 +1849,7 @@
               <w:noProof/>
             </w:rPr>
           </w:pPr>
-          <w:hyperlink w:anchor="_Toc444554107" w:history="1">
+          <w:hyperlink w:anchor="_Toc445406683" w:history="1">
             <w:r>
               <w:rPr>
                 <w:rStyle w:val="a8"/>
@@ -1852,7 +1884,7 @@
                 <w:noProof/>
                 <w:webHidden/>
               </w:rPr>
-              <w:instrText xml:space="preserve"> PAGEREF _Toc444554107 \h </w:instrText>
+              <w:instrText xml:space="preserve"> PAGEREF _Toc445406683 \h </w:instrText>
             </w:r>
             <w:r>
               <w:rPr>
@@ -1872,7 +1904,76 @@
                 <w:noProof/>
                 <w:webHidden/>
               </w:rPr>
-              <w:t>5</w:t>
+              <w:t>6</w:t>
+            </w:r>
+            <w:r>
+              <w:rPr>
+                <w:noProof/>
+                <w:webHidden/>
+              </w:rPr>
+              <w:fldChar w:fldCharType="end"/>
+            </w:r>
+          </w:hyperlink>
+        </w:p>
+        <w:p>
+          <w:pPr>
+            <w:pStyle w:val="20"/>
+            <w:tabs>
+              <w:tab w:val="right" w:leader="dot" w:pos="8296"/>
+            </w:tabs>
+            <w:rPr>
+              <w:noProof/>
+            </w:rPr>
+          </w:pPr>
+          <w:hyperlink w:anchor="_Toc445406684" w:history="1">
+            <w:r>
+              <w:rPr>
+                <w:rStyle w:val="a8"/>
+                <w:rFonts w:hint="eastAsia"/>
+                <w:noProof/>
+              </w:rPr>
+              <w:t>迭代一</w:t>
+            </w:r>
+            <w:r>
+              <w:rPr>
+                <w:noProof/>
+                <w:webHidden/>
+              </w:rPr>
+              <w:tab/>
+            </w:r>
+            <w:r>
+              <w:rPr>
+                <w:noProof/>
+                <w:webHidden/>
+              </w:rPr>
+              <w:fldChar w:fldCharType="begin"/>
+            </w:r>
+            <w:r>
+              <w:rPr>
+                <w:noProof/>
+                <w:webHidden/>
+              </w:rPr>
+              <w:instrText xml:space="preserve"> PAGEREF _Toc445406684 \h </w:instrText>
+            </w:r>
+            <w:r>
+              <w:rPr>
+                <w:noProof/>
+                <w:webHidden/>
+              </w:rPr>
+            </w:r>
+            <w:r>
+              <w:rPr>
+                <w:noProof/>
+                <w:webHidden/>
+              </w:rPr>
+              <w:fldChar w:fldCharType="separate"/>
+            </w:r>
+            <w:r>
+              <w:rPr>
+                <w:noProof/>
+                <w:webHidden/>
+              </w:rPr>
+              <w:t>6</w:t>
             </w:r>
             <w:r>
               <w:rPr>
@@ -1916,13 +2017,7 @@
     <w:p/>
     <w:p/>
     <w:p/>
-    <w:p>
-      <w:pPr>
-        <w:rPr>
-          <w:rFonts w:hint="eastAsia"/>
-        </w:rPr>
-      </w:pPr>
-    </w:p>
+    <w:p/>
     <w:p>
       <w:pPr>
         <w:pStyle w:val="1"/>
@@ -1931,7 +2026,7 @@
           <w:szCs w:val="30"/>
         </w:rPr>
       </w:pPr>
-      <w:bookmarkStart w:id="0" w:name="_Toc444554094"/>
+      <w:bookmarkStart w:id="0" w:name="_Toc445406670"/>
       <w:r>
         <w:rPr>
           <w:rFonts w:hint="eastAsia"/>
@@ -1960,7 +2055,7 @@
           <w:szCs w:val="24"/>
         </w:rPr>
       </w:pPr>
-      <w:bookmarkStart w:id="1" w:name="_Toc444554095"/>
+      <w:bookmarkStart w:id="1" w:name="_Toc445406671"/>
       <w:r>
         <w:rPr>
           <w:rFonts w:hint="eastAsia"/>
@@ -1990,11 +2085,6 @@
       <w:bookmarkEnd w:id="1"/>
     </w:p>
     <w:p>
-      <w:pPr>
-        <w:rPr>
-          <w:rFonts w:hint="eastAsia"/>
-        </w:rPr>
-      </w:pPr>
       <w:r>
         <w:rPr>
           <w:rFonts w:hint="eastAsia"/>
@@ -2027,13 +2117,12 @@
       <w:pPr>
         <w:pStyle w:val="2"/>
         <w:rPr>
-          <w:rFonts w:hint="eastAsia"/>
           <w:b w:val="0"/>
           <w:sz w:val="24"/>
           <w:szCs w:val="24"/>
         </w:rPr>
       </w:pPr>
-      <w:bookmarkStart w:id="2" w:name="_Toc444554096"/>
+      <w:bookmarkStart w:id="2" w:name="_Toc445406672"/>
       <w:r>
         <w:rPr>
           <w:rFonts w:hint="eastAsia"/>
@@ -2101,14 +2190,19 @@
       </w:r>
     </w:p>
     <w:p>
-      <w:r>
-        <w:t>迭代二源码及迭代二要求的各文档</w:t>
-      </w:r>
-      <w:r>
-        <w:rPr>
-          <w:rFonts w:hint="eastAsia"/>
-        </w:rPr>
-        <w:t>（将于具体要求出来后更新）</w:t>
+      <w:pPr>
+        <w:rPr>
+          <w:rFonts w:hint="eastAsia"/>
+        </w:rPr>
+      </w:pPr>
+      <w:r>
+        <w:t>迭代二源码及</w:t>
+      </w:r>
+      <w:r>
+        <w:rPr>
+          <w:rFonts w:hint="eastAsia"/>
+        </w:rPr>
+        <w:t>《迭代二需求规格说明书》、《迭代二测试文档》</w:t>
       </w:r>
     </w:p>
     <w:p>
@@ -2124,10 +2218,7 @@
     </w:p>
     <w:p>
       <w:r>
-        <w:t>迭代三</w:t>
-      </w:r>
-      <w:r>
-        <w:t>源码及迭代二要求的各文档</w:t>
+        <w:t>迭代三源码及迭代二要求的各文档</w:t>
       </w:r>
       <w:r>
         <w:rPr>
@@ -2144,7 +2235,7 @@
           <w:szCs w:val="30"/>
         </w:rPr>
       </w:pPr>
-      <w:bookmarkStart w:id="3" w:name="_Toc444554097"/>
+      <w:bookmarkStart w:id="3" w:name="_Toc445406673"/>
       <w:r>
         <w:rPr>
           <w:rFonts w:hint="eastAsia"/>
@@ -2172,7 +2263,7 @@
           <w:szCs w:val="24"/>
         </w:rPr>
       </w:pPr>
-      <w:bookmarkStart w:id="4" w:name="_Toc444554098"/>
+      <w:bookmarkStart w:id="4" w:name="_Toc445406674"/>
       <w:r>
         <w:rPr>
           <w:rFonts w:hint="eastAsia"/>
@@ -2211,13 +2302,12 @@
       <w:pPr>
         <w:pStyle w:val="2"/>
         <w:rPr>
-          <w:rFonts w:hint="eastAsia"/>
           <w:b w:val="0"/>
           <w:sz w:val="24"/>
           <w:szCs w:val="24"/>
         </w:rPr>
       </w:pPr>
-      <w:bookmarkStart w:id="5" w:name="_Toc444554099"/>
+      <w:bookmarkStart w:id="5" w:name="_Toc445406675"/>
       <w:r>
         <w:rPr>
           <w:rFonts w:hint="eastAsia"/>
@@ -2246,11 +2336,6 @@
       <w:bookmarkEnd w:id="5"/>
     </w:p>
     <w:p>
-      <w:pPr>
-        <w:rPr>
-          <w:rFonts w:hint="eastAsia"/>
-        </w:rPr>
-      </w:pPr>
       <w:r>
         <w:rPr>
           <w:rFonts w:hint="eastAsia"/>
@@ -2278,7 +2363,7 @@
           <w:szCs w:val="30"/>
         </w:rPr>
       </w:pPr>
-      <w:bookmarkStart w:id="6" w:name="_Toc444554100"/>
+      <w:bookmarkStart w:id="6" w:name="_Toc445406676"/>
       <w:r>
         <w:rPr>
           <w:rFonts w:hint="eastAsia"/>
@@ -2306,7 +2391,7 @@
           <w:szCs w:val="24"/>
         </w:rPr>
       </w:pPr>
-      <w:bookmarkStart w:id="7" w:name="_Toc444554101"/>
+      <w:bookmarkStart w:id="7" w:name="_Toc445406677"/>
       <w:r>
         <w:rPr>
           <w:rFonts w:hint="eastAsia"/>
@@ -2364,19 +2449,7 @@
         <w:rPr>
           <w:rFonts w:hint="eastAsia"/>
         </w:rPr>
-        <w:t>进行设计，采用</w:t>
-      </w:r>
-      <w:r>
-        <w:rPr>
-          <w:rFonts w:hint="eastAsia"/>
-        </w:rPr>
-        <w:t>面向对象的技术</w:t>
-      </w:r>
-      <w:r>
-        <w:rPr>
-          <w:rFonts w:hint="eastAsia"/>
-        </w:rPr>
-        <w:t>，使用</w:t>
+        <w:t>进行设计，采用面向对象的技术，使用</w:t>
       </w:r>
       <w:r>
         <w:rPr>
@@ -2407,13 +2480,12 @@
       <w:pPr>
         <w:pStyle w:val="2"/>
         <w:rPr>
-          <w:rFonts w:hint="eastAsia"/>
           <w:b w:val="0"/>
           <w:sz w:val="24"/>
           <w:szCs w:val="24"/>
         </w:rPr>
       </w:pPr>
-      <w:bookmarkStart w:id="8" w:name="_Toc444554102"/>
+      <w:bookmarkStart w:id="8" w:name="_Toc445406678"/>
       <w:r>
         <w:rPr>
           <w:rFonts w:hint="eastAsia"/>
@@ -2459,11 +2531,6 @@
       </w:r>
     </w:p>
     <w:p>
-      <w:pPr>
-        <w:rPr>
-          <w:rFonts w:hint="eastAsia"/>
-        </w:rPr>
-      </w:pPr>
       <w:r>
         <w:tab/>
         <w:t>SRS</w:t>
@@ -2476,11 +2543,6 @@
       </w:r>
     </w:p>
     <w:p>
-      <w:pPr>
-        <w:rPr>
-          <w:rFonts w:hint="eastAsia"/>
-        </w:rPr>
-      </w:pPr>
       <w:r>
         <w:tab/>
         <w:t>SDD</w:t>
@@ -2511,11 +2573,6 @@
       </w:r>
     </w:p>
     <w:p>
-      <w:pPr>
-        <w:rPr>
-          <w:rFonts w:hint="eastAsia"/>
-        </w:rPr>
-      </w:pPr>
       <w:r>
         <w:tab/>
       </w:r>
@@ -2531,7 +2588,7 @@
           <w:szCs w:val="30"/>
         </w:rPr>
       </w:pPr>
-      <w:bookmarkStart w:id="9" w:name="_Toc444554103"/>
+      <w:bookmarkStart w:id="9" w:name="_Toc445406679"/>
       <w:r>
         <w:rPr>
           <w:rFonts w:hint="eastAsia"/>
@@ -2570,13 +2627,12 @@
       <w:pPr>
         <w:pStyle w:val="2"/>
         <w:rPr>
-          <w:rFonts w:hint="eastAsia"/>
           <w:b w:val="0"/>
           <w:sz w:val="24"/>
           <w:szCs w:val="24"/>
         </w:rPr>
       </w:pPr>
-      <w:bookmarkStart w:id="10" w:name="_Toc444554104"/>
+      <w:bookmarkStart w:id="10" w:name="_Toc445406680"/>
       <w:r>
         <w:rPr>
           <w:rFonts w:hint="eastAsia"/>
@@ -2648,9 +2704,6 @@
           <w:p>
             <w:pPr>
               <w:jc w:val="center"/>
-              <w:rPr>
-                <w:rFonts w:hint="eastAsia"/>
-              </w:rPr>
             </w:pPr>
             <w:r>
               <w:rPr>
@@ -2668,9 +2721,6 @@
           <w:p>
             <w:pPr>
               <w:jc w:val="center"/>
-              <w:rPr>
-                <w:rFonts w:hint="eastAsia"/>
-              </w:rPr>
             </w:pPr>
             <w:r>
               <w:rPr>
@@ -2688,9 +2738,6 @@
           <w:p>
             <w:pPr>
               <w:jc w:val="center"/>
-              <w:rPr>
-                <w:rFonts w:hint="eastAsia"/>
-              </w:rPr>
             </w:pPr>
             <w:r>
               <w:rPr>
@@ -2708,9 +2755,6 @@
           <w:p>
             <w:pPr>
               <w:jc w:val="center"/>
-              <w:rPr>
-                <w:rFonts w:hint="eastAsia"/>
-              </w:rPr>
             </w:pPr>
             <w:r>
               <w:rPr>
@@ -2723,13 +2767,7 @@
               <w:rPr>
                 <w:rFonts w:hint="eastAsia"/>
               </w:rPr>
-              <w:t>二</w:t>
-            </w:r>
-            <w:r>
-              <w:rPr>
-                <w:rFonts w:hint="eastAsia"/>
-              </w:rPr>
-              <w:t>完成</w:t>
+              <w:t>二完成</w:t>
             </w:r>
             <w:proofErr w:type="gramEnd"/>
             <w:r>
@@ -2748,9 +2786,6 @@
           <w:p>
             <w:pPr>
               <w:jc w:val="center"/>
-              <w:rPr>
-                <w:rFonts w:hint="eastAsia"/>
-              </w:rPr>
             </w:pPr>
             <w:r>
               <w:rPr>
@@ -2763,13 +2798,7 @@
               <w:rPr>
                 <w:rFonts w:hint="eastAsia"/>
               </w:rPr>
-              <w:t>三</w:t>
-            </w:r>
-            <w:r>
-              <w:rPr>
-                <w:rFonts w:hint="eastAsia"/>
-              </w:rPr>
-              <w:t>完成</w:t>
+              <w:t>三完成</w:t>
             </w:r>
             <w:proofErr w:type="gramEnd"/>
             <w:r>
@@ -2788,87 +2817,77 @@
             <w:vAlign w:val="center"/>
           </w:tcPr>
           <w:p>
+            <w:r>
+              <w:rPr>
+                <w:rFonts w:hint="eastAsia"/>
+              </w:rPr>
+              <w:t>1.</w:t>
+            </w:r>
+            <w:r>
+              <w:rPr>
+                <w:rFonts w:hint="eastAsia"/>
+              </w:rPr>
+              <w:t>项目准备</w:t>
+            </w:r>
+          </w:p>
+        </w:tc>
+        <w:tc>
+          <w:tcPr>
+            <w:tcW w:w="1276" w:type="dxa"/>
+            <w:vAlign w:val="center"/>
+          </w:tcPr>
+          <w:p>
+            <w:r>
+              <w:rPr>
+                <w:rFonts w:hint="eastAsia"/>
+              </w:rPr>
+              <w:t>3</w:t>
+            </w:r>
+          </w:p>
+        </w:tc>
+        <w:tc>
+          <w:tcPr>
+            <w:tcW w:w="1134" w:type="dxa"/>
+            <w:vAlign w:val="center"/>
+          </w:tcPr>
+          <w:p>
+            <w:r>
+              <w:rPr>
+                <w:rFonts w:hint="eastAsia"/>
+              </w:rPr>
+              <w:t>完成</w:t>
+            </w:r>
+          </w:p>
+        </w:tc>
+        <w:tc>
+          <w:tcPr>
+            <w:tcW w:w="1134" w:type="dxa"/>
+            <w:vAlign w:val="center"/>
+          </w:tcPr>
+          <w:p>
             <w:pPr>
-              <w:rPr>
-                <w:rFonts w:hint="eastAsia"/>
-              </w:rPr>
+              <w:jc w:val="center"/>
             </w:pPr>
             <w:r>
-              <w:rPr>
-                <w:rFonts w:hint="eastAsia"/>
-              </w:rPr>
-              <w:t>1.</w:t>
-            </w:r>
-            <w:r>
-              <w:rPr>
-                <w:rFonts w:hint="eastAsia"/>
-              </w:rPr>
-              <w:t>项目准备</w:t>
-            </w:r>
-          </w:p>
-        </w:tc>
-        <w:tc>
-          <w:tcPr>
-            <w:tcW w:w="1276" w:type="dxa"/>
+              <w:t>----</w:t>
+            </w:r>
+          </w:p>
+        </w:tc>
+        <w:tc>
+          <w:tcPr>
+            <w:tcW w:w="1213" w:type="dxa"/>
             <w:vAlign w:val="center"/>
           </w:tcPr>
           <w:p>
             <w:pPr>
-              <w:rPr>
-                <w:rFonts w:hint="eastAsia"/>
-              </w:rPr>
+              <w:jc w:val="center"/>
             </w:pPr>
             <w:r>
               <w:rPr>
                 <w:rFonts w:hint="eastAsia"/>
               </w:rPr>
-              <w:t>3</w:t>
-            </w:r>
-          </w:p>
-        </w:tc>
-        <w:tc>
-          <w:tcPr>
-            <w:tcW w:w="1134" w:type="dxa"/>
-            <w:vAlign w:val="center"/>
-          </w:tcPr>
-          <w:p>
-            <w:pPr>
-              <w:rPr>
-                <w:rFonts w:hint="eastAsia"/>
-              </w:rPr>
-            </w:pPr>
-            <w:r>
-              <w:rPr>
-                <w:rFonts w:hint="eastAsia"/>
-              </w:rPr>
-              <w:t>完成</w:t>
-            </w:r>
-          </w:p>
-        </w:tc>
-        <w:tc>
-          <w:tcPr>
-            <w:tcW w:w="1134" w:type="dxa"/>
-            <w:vAlign w:val="center"/>
-          </w:tcPr>
-          <w:p>
-            <w:pPr>
-              <w:rPr>
-                <w:rFonts w:hint="eastAsia"/>
-              </w:rPr>
-            </w:pPr>
-          </w:p>
-        </w:tc>
-        <w:tc>
-          <w:tcPr>
-            <w:tcW w:w="1213" w:type="dxa"/>
-            <w:vAlign w:val="center"/>
-          </w:tcPr>
-          <w:p>
-            <w:pPr>
-              <w:rPr>
-                <w:rFonts w:hint="eastAsia"/>
-              </w:rPr>
-            </w:pPr>
+              <w:t>----</w:t>
+            </w:r>
           </w:p>
         </w:tc>
       </w:tr>
@@ -2879,81 +2898,76 @@
             <w:vAlign w:val="center"/>
           </w:tcPr>
           <w:p>
+            <w:r>
+              <w:rPr>
+                <w:rFonts w:hint="eastAsia"/>
+              </w:rPr>
+              <w:t xml:space="preserve">  1.1</w:t>
+            </w:r>
+            <w:r>
+              <w:rPr>
+                <w:rFonts w:hint="eastAsia"/>
+              </w:rPr>
+              <w:t>形成项目小组</w:t>
+            </w:r>
+          </w:p>
+        </w:tc>
+        <w:tc>
+          <w:tcPr>
+            <w:tcW w:w="1276" w:type="dxa"/>
+            <w:vAlign w:val="center"/>
+          </w:tcPr>
+          <w:p/>
+        </w:tc>
+        <w:tc>
+          <w:tcPr>
+            <w:tcW w:w="1134" w:type="dxa"/>
+            <w:vAlign w:val="center"/>
+          </w:tcPr>
+          <w:p>
+            <w:r>
+              <w:rPr>
+                <w:rFonts w:hint="eastAsia"/>
+              </w:rPr>
+              <w:t>完成</w:t>
+            </w:r>
+          </w:p>
+        </w:tc>
+        <w:tc>
+          <w:tcPr>
+            <w:tcW w:w="1134" w:type="dxa"/>
+            <w:vAlign w:val="center"/>
+          </w:tcPr>
+          <w:p>
             <w:pPr>
-              <w:rPr>
-                <w:rFonts w:hint="eastAsia"/>
-              </w:rPr>
+              <w:jc w:val="center"/>
             </w:pPr>
             <w:r>
               <w:rPr>
                 <w:rFonts w:hint="eastAsia"/>
               </w:rPr>
-              <w:t xml:space="preserve">  1.1</w:t>
-            </w:r>
-            <w:r>
-              <w:rPr>
-                <w:rFonts w:hint="eastAsia"/>
-              </w:rPr>
-              <w:t>形成项目小组</w:t>
-            </w:r>
-          </w:p>
-        </w:tc>
-        <w:tc>
-          <w:tcPr>
-            <w:tcW w:w="1276" w:type="dxa"/>
+              <w:t>-</w:t>
+            </w:r>
+            <w:r>
+              <w:t>---</w:t>
+            </w:r>
+          </w:p>
+        </w:tc>
+        <w:tc>
+          <w:tcPr>
+            <w:tcW w:w="1213" w:type="dxa"/>
             <w:vAlign w:val="center"/>
           </w:tcPr>
           <w:p>
             <w:pPr>
-              <w:rPr>
-                <w:rFonts w:hint="eastAsia"/>
-              </w:rPr>
+              <w:jc w:val="center"/>
             </w:pPr>
-          </w:p>
-        </w:tc>
-        <w:tc>
-          <w:tcPr>
-            <w:tcW w:w="1134" w:type="dxa"/>
-            <w:vAlign w:val="center"/>
-          </w:tcPr>
-          <w:p>
-            <w:pPr>
-              <w:rPr>
-                <w:rFonts w:hint="eastAsia"/>
-              </w:rPr>
-            </w:pPr>
-            <w:r>
-              <w:rPr>
-                <w:rFonts w:hint="eastAsia"/>
-              </w:rPr>
-              <w:t>完成</w:t>
-            </w:r>
-          </w:p>
-        </w:tc>
-        <w:tc>
-          <w:tcPr>
-            <w:tcW w:w="1134" w:type="dxa"/>
-            <w:vAlign w:val="center"/>
-          </w:tcPr>
-          <w:p>
-            <w:pPr>
-              <w:rPr>
-                <w:rFonts w:hint="eastAsia"/>
-              </w:rPr>
-            </w:pPr>
-          </w:p>
-        </w:tc>
-        <w:tc>
-          <w:tcPr>
-            <w:tcW w:w="1213" w:type="dxa"/>
-            <w:vAlign w:val="center"/>
-          </w:tcPr>
-          <w:p>
-            <w:pPr>
-              <w:rPr>
-                <w:rFonts w:hint="eastAsia"/>
-              </w:rPr>
-            </w:pPr>
+            <w:r>
+              <w:rPr>
+                <w:rFonts w:hint="eastAsia"/>
+              </w:rPr>
+              <w:t>----</w:t>
+            </w:r>
           </w:p>
         </w:tc>
       </w:tr>
@@ -2964,81 +2978,73 @@
             <w:vAlign w:val="center"/>
           </w:tcPr>
           <w:p>
+            <w:r>
+              <w:rPr>
+                <w:rFonts w:hint="eastAsia"/>
+              </w:rPr>
+              <w:t xml:space="preserve">  1.2</w:t>
+            </w:r>
+            <w:r>
+              <w:rPr>
+                <w:rFonts w:hint="eastAsia"/>
+              </w:rPr>
+              <w:t>系统方案选型</w:t>
+            </w:r>
+          </w:p>
+        </w:tc>
+        <w:tc>
+          <w:tcPr>
+            <w:tcW w:w="1276" w:type="dxa"/>
+            <w:vAlign w:val="center"/>
+          </w:tcPr>
+          <w:p/>
+        </w:tc>
+        <w:tc>
+          <w:tcPr>
+            <w:tcW w:w="1134" w:type="dxa"/>
+            <w:vAlign w:val="center"/>
+          </w:tcPr>
+          <w:p>
+            <w:r>
+              <w:rPr>
+                <w:rFonts w:hint="eastAsia"/>
+              </w:rPr>
+              <w:t>完成</w:t>
+            </w:r>
+          </w:p>
+        </w:tc>
+        <w:tc>
+          <w:tcPr>
+            <w:tcW w:w="1134" w:type="dxa"/>
+            <w:vAlign w:val="center"/>
+          </w:tcPr>
+          <w:p>
             <w:pPr>
-              <w:rPr>
-                <w:rFonts w:hint="eastAsia"/>
-              </w:rPr>
+              <w:jc w:val="center"/>
             </w:pPr>
             <w:r>
               <w:rPr>
                 <w:rFonts w:hint="eastAsia"/>
               </w:rPr>
-              <w:t xml:space="preserve">  1.2</w:t>
-            </w:r>
-            <w:r>
-              <w:rPr>
-                <w:rFonts w:hint="eastAsia"/>
-              </w:rPr>
-              <w:t>系统方案选型</w:t>
-            </w:r>
-          </w:p>
-        </w:tc>
-        <w:tc>
-          <w:tcPr>
-            <w:tcW w:w="1276" w:type="dxa"/>
+              <w:t>----</w:t>
+            </w:r>
+          </w:p>
+        </w:tc>
+        <w:tc>
+          <w:tcPr>
+            <w:tcW w:w="1213" w:type="dxa"/>
             <w:vAlign w:val="center"/>
           </w:tcPr>
           <w:p>
             <w:pPr>
-              <w:rPr>
-                <w:rFonts w:hint="eastAsia"/>
-              </w:rPr>
+              <w:jc w:val="center"/>
             </w:pPr>
-          </w:p>
-        </w:tc>
-        <w:tc>
-          <w:tcPr>
-            <w:tcW w:w="1134" w:type="dxa"/>
-            <w:vAlign w:val="center"/>
-          </w:tcPr>
-          <w:p>
-            <w:pPr>
-              <w:rPr>
-                <w:rFonts w:hint="eastAsia"/>
-              </w:rPr>
-            </w:pPr>
-            <w:r>
-              <w:rPr>
-                <w:rFonts w:hint="eastAsia"/>
-              </w:rPr>
-              <w:t>完成</w:t>
-            </w:r>
-          </w:p>
-        </w:tc>
-        <w:tc>
-          <w:tcPr>
-            <w:tcW w:w="1134" w:type="dxa"/>
-            <w:vAlign w:val="center"/>
-          </w:tcPr>
-          <w:p>
-            <w:pPr>
-              <w:rPr>
-                <w:rFonts w:hint="eastAsia"/>
-              </w:rPr>
-            </w:pPr>
-          </w:p>
-        </w:tc>
-        <w:tc>
-          <w:tcPr>
-            <w:tcW w:w="1213" w:type="dxa"/>
-            <w:vAlign w:val="center"/>
-          </w:tcPr>
-          <w:p>
-            <w:pPr>
-              <w:rPr>
-                <w:rFonts w:hint="eastAsia"/>
-              </w:rPr>
-            </w:pPr>
+            <w:r>
+              <w:rPr>
+                <w:rFonts w:hint="eastAsia"/>
+              </w:rPr>
+              <w:t>----</w:t>
+            </w:r>
           </w:p>
         </w:tc>
       </w:tr>
@@ -3049,81 +3055,73 @@
             <w:vAlign w:val="center"/>
           </w:tcPr>
           <w:p>
+            <w:r>
+              <w:rPr>
+                <w:rFonts w:hint="eastAsia"/>
+              </w:rPr>
+              <w:t xml:space="preserve">  1.3</w:t>
+            </w:r>
+            <w:r>
+              <w:rPr>
+                <w:rFonts w:hint="eastAsia"/>
+              </w:rPr>
+              <w:t>指定软件项目管理计划</w:t>
+            </w:r>
+          </w:p>
+        </w:tc>
+        <w:tc>
+          <w:tcPr>
+            <w:tcW w:w="1276" w:type="dxa"/>
+            <w:vAlign w:val="center"/>
+          </w:tcPr>
+          <w:p/>
+        </w:tc>
+        <w:tc>
+          <w:tcPr>
+            <w:tcW w:w="1134" w:type="dxa"/>
+            <w:vAlign w:val="center"/>
+          </w:tcPr>
+          <w:p>
+            <w:r>
+              <w:rPr>
+                <w:rFonts w:hint="eastAsia"/>
+              </w:rPr>
+              <w:t>完成</w:t>
+            </w:r>
+          </w:p>
+        </w:tc>
+        <w:tc>
+          <w:tcPr>
+            <w:tcW w:w="1134" w:type="dxa"/>
+            <w:vAlign w:val="center"/>
+          </w:tcPr>
+          <w:p>
             <w:pPr>
-              <w:rPr>
-                <w:rFonts w:hint="eastAsia"/>
-              </w:rPr>
+              <w:jc w:val="center"/>
             </w:pPr>
             <w:r>
               <w:rPr>
                 <w:rFonts w:hint="eastAsia"/>
               </w:rPr>
-              <w:t xml:space="preserve">  1.3</w:t>
-            </w:r>
-            <w:r>
-              <w:rPr>
-                <w:rFonts w:hint="eastAsia"/>
-              </w:rPr>
-              <w:t>指定软件项目管理计划</w:t>
-            </w:r>
-          </w:p>
-        </w:tc>
-        <w:tc>
-          <w:tcPr>
-            <w:tcW w:w="1276" w:type="dxa"/>
+              <w:t>----</w:t>
+            </w:r>
+          </w:p>
+        </w:tc>
+        <w:tc>
+          <w:tcPr>
+            <w:tcW w:w="1213" w:type="dxa"/>
             <w:vAlign w:val="center"/>
           </w:tcPr>
           <w:p>
             <w:pPr>
-              <w:rPr>
-                <w:rFonts w:hint="eastAsia"/>
-              </w:rPr>
+              <w:jc w:val="center"/>
             </w:pPr>
-          </w:p>
-        </w:tc>
-        <w:tc>
-          <w:tcPr>
-            <w:tcW w:w="1134" w:type="dxa"/>
-            <w:vAlign w:val="center"/>
-          </w:tcPr>
-          <w:p>
-            <w:pPr>
-              <w:rPr>
-                <w:rFonts w:hint="eastAsia"/>
-              </w:rPr>
-            </w:pPr>
-            <w:r>
-              <w:rPr>
-                <w:rFonts w:hint="eastAsia"/>
-              </w:rPr>
-              <w:t>完成</w:t>
-            </w:r>
-          </w:p>
-        </w:tc>
-        <w:tc>
-          <w:tcPr>
-            <w:tcW w:w="1134" w:type="dxa"/>
-            <w:vAlign w:val="center"/>
-          </w:tcPr>
-          <w:p>
-            <w:pPr>
-              <w:rPr>
-                <w:rFonts w:hint="eastAsia"/>
-              </w:rPr>
-            </w:pPr>
-          </w:p>
-        </w:tc>
-        <w:tc>
-          <w:tcPr>
-            <w:tcW w:w="1213" w:type="dxa"/>
-            <w:vAlign w:val="center"/>
-          </w:tcPr>
-          <w:p>
-            <w:pPr>
-              <w:rPr>
-                <w:rFonts w:hint="eastAsia"/>
-              </w:rPr>
-            </w:pPr>
+            <w:r>
+              <w:rPr>
+                <w:rFonts w:hint="eastAsia"/>
+              </w:rPr>
+              <w:t>----</w:t>
+            </w:r>
           </w:p>
         </w:tc>
       </w:tr>
@@ -3134,81 +3132,73 @@
             <w:vAlign w:val="center"/>
           </w:tcPr>
           <w:p>
+            <w:r>
+              <w:rPr>
+                <w:rFonts w:hint="eastAsia"/>
+              </w:rPr>
+              <w:t xml:space="preserve">  1.4</w:t>
+            </w:r>
+            <w:r>
+              <w:rPr>
+                <w:rFonts w:hint="eastAsia"/>
+              </w:rPr>
+              <w:t>建立配置管理环境和开发环境</w:t>
+            </w:r>
+          </w:p>
+        </w:tc>
+        <w:tc>
+          <w:tcPr>
+            <w:tcW w:w="1276" w:type="dxa"/>
+            <w:vAlign w:val="center"/>
+          </w:tcPr>
+          <w:p/>
+        </w:tc>
+        <w:tc>
+          <w:tcPr>
+            <w:tcW w:w="1134" w:type="dxa"/>
+            <w:vAlign w:val="center"/>
+          </w:tcPr>
+          <w:p>
+            <w:r>
+              <w:rPr>
+                <w:rFonts w:hint="eastAsia"/>
+              </w:rPr>
+              <w:t>完成</w:t>
+            </w:r>
+          </w:p>
+        </w:tc>
+        <w:tc>
+          <w:tcPr>
+            <w:tcW w:w="1134" w:type="dxa"/>
+            <w:vAlign w:val="center"/>
+          </w:tcPr>
+          <w:p>
             <w:pPr>
-              <w:rPr>
-                <w:rFonts w:hint="eastAsia"/>
-              </w:rPr>
+              <w:jc w:val="center"/>
             </w:pPr>
             <w:r>
               <w:rPr>
                 <w:rFonts w:hint="eastAsia"/>
               </w:rPr>
-              <w:t xml:space="preserve">  1.4</w:t>
-            </w:r>
-            <w:r>
-              <w:rPr>
-                <w:rFonts w:hint="eastAsia"/>
-              </w:rPr>
-              <w:t>建立配置管理环境和开发环境</w:t>
-            </w:r>
-          </w:p>
-        </w:tc>
-        <w:tc>
-          <w:tcPr>
-            <w:tcW w:w="1276" w:type="dxa"/>
+              <w:t>----</w:t>
+            </w:r>
+          </w:p>
+        </w:tc>
+        <w:tc>
+          <w:tcPr>
+            <w:tcW w:w="1213" w:type="dxa"/>
             <w:vAlign w:val="center"/>
           </w:tcPr>
           <w:p>
             <w:pPr>
-              <w:rPr>
-                <w:rFonts w:hint="eastAsia"/>
-              </w:rPr>
+              <w:jc w:val="center"/>
             </w:pPr>
-          </w:p>
-        </w:tc>
-        <w:tc>
-          <w:tcPr>
-            <w:tcW w:w="1134" w:type="dxa"/>
-            <w:vAlign w:val="center"/>
-          </w:tcPr>
-          <w:p>
-            <w:pPr>
-              <w:rPr>
-                <w:rFonts w:hint="eastAsia"/>
-              </w:rPr>
-            </w:pPr>
-            <w:r>
-              <w:rPr>
-                <w:rFonts w:hint="eastAsia"/>
-              </w:rPr>
-              <w:t>完成</w:t>
-            </w:r>
-          </w:p>
-        </w:tc>
-        <w:tc>
-          <w:tcPr>
-            <w:tcW w:w="1134" w:type="dxa"/>
-            <w:vAlign w:val="center"/>
-          </w:tcPr>
-          <w:p>
-            <w:pPr>
-              <w:rPr>
-                <w:rFonts w:hint="eastAsia"/>
-              </w:rPr>
-            </w:pPr>
-          </w:p>
-        </w:tc>
-        <w:tc>
-          <w:tcPr>
-            <w:tcW w:w="1213" w:type="dxa"/>
-            <w:vAlign w:val="center"/>
-          </w:tcPr>
-          <w:p>
-            <w:pPr>
-              <w:rPr>
-                <w:rFonts w:hint="eastAsia"/>
-              </w:rPr>
-            </w:pPr>
+            <w:r>
+              <w:rPr>
+                <w:rFonts w:hint="eastAsia"/>
+              </w:rPr>
+              <w:t>----</w:t>
+            </w:r>
           </w:p>
         </w:tc>
       </w:tr>
@@ -3219,35 +3209,41 @@
             <w:vAlign w:val="center"/>
           </w:tcPr>
           <w:p>
+            <w:r>
+              <w:t>2.</w:t>
+            </w:r>
+            <w:r>
+              <w:t>需求分析</w:t>
+            </w:r>
+          </w:p>
+        </w:tc>
+        <w:tc>
+          <w:tcPr>
+            <w:tcW w:w="1276" w:type="dxa"/>
+            <w:vAlign w:val="center"/>
+          </w:tcPr>
+          <w:p>
+            <w:r>
+              <w:rPr>
+                <w:rFonts w:hint="eastAsia"/>
+              </w:rPr>
+              <w:t>3</w:t>
+            </w:r>
+          </w:p>
+        </w:tc>
+        <w:tc>
+          <w:tcPr>
+            <w:tcW w:w="1134" w:type="dxa"/>
+            <w:vAlign w:val="center"/>
+          </w:tcPr>
+          <w:p>
             <w:pPr>
               <w:rPr>
                 <w:rFonts w:hint="eastAsia"/>
               </w:rPr>
             </w:pPr>
             <w:r>
-              <w:t>2.</w:t>
-            </w:r>
-            <w:r>
-              <w:t>需求分析</w:t>
-            </w:r>
-          </w:p>
-        </w:tc>
-        <w:tc>
-          <w:tcPr>
-            <w:tcW w:w="1276" w:type="dxa"/>
-            <w:vAlign w:val="center"/>
-          </w:tcPr>
-          <w:p>
-            <w:pPr>
-              <w:rPr>
-                <w:rFonts w:hint="eastAsia"/>
-              </w:rPr>
-            </w:pPr>
-            <w:r>
-              <w:rPr>
-                <w:rFonts w:hint="eastAsia"/>
-              </w:rPr>
-              <w:t>3</w:t>
+              <w:t>完成</w:t>
             </w:r>
           </w:p>
         </w:tc>
@@ -3257,24 +3253,9 @@
             <w:vAlign w:val="center"/>
           </w:tcPr>
           <w:p>
-            <w:pPr>
-              <w:rPr>
-                <w:rFonts w:hint="eastAsia"/>
-              </w:rPr>
-            </w:pPr>
-          </w:p>
-        </w:tc>
-        <w:tc>
-          <w:tcPr>
-            <w:tcW w:w="1134" w:type="dxa"/>
-            <w:vAlign w:val="center"/>
-          </w:tcPr>
-          <w:p>
-            <w:pPr>
-              <w:rPr>
-                <w:rFonts w:hint="eastAsia"/>
-              </w:rPr>
-            </w:pPr>
+            <w:r>
+              <w:t>完成</w:t>
+            </w:r>
           </w:p>
         </w:tc>
         <w:tc>
@@ -3282,13 +3263,7 @@
             <w:tcW w:w="1213" w:type="dxa"/>
             <w:vAlign w:val="center"/>
           </w:tcPr>
-          <w:p>
-            <w:pPr>
-              <w:rPr>
-                <w:rFonts w:hint="eastAsia"/>
-              </w:rPr>
-            </w:pPr>
-          </w:p>
+          <w:p/>
         </w:tc>
       </w:tr>
       <w:tr>
@@ -3298,11 +3273,6 @@
             <w:vAlign w:val="center"/>
           </w:tcPr>
           <w:p>
-            <w:pPr>
-              <w:rPr>
-                <w:rFonts w:hint="eastAsia"/>
-              </w:rPr>
-            </w:pPr>
             <w:r>
               <w:rPr>
                 <w:rFonts w:hint="eastAsia"/>
@@ -3322,13 +3292,7 @@
             <w:tcW w:w="1276" w:type="dxa"/>
             <w:vAlign w:val="center"/>
           </w:tcPr>
-          <w:p>
-            <w:pPr>
-              <w:rPr>
-                <w:rFonts w:hint="eastAsia"/>
-              </w:rPr>
-            </w:pPr>
-          </w:p>
+          <w:p/>
         </w:tc>
         <w:tc>
           <w:tcPr>
@@ -3336,11 +3300,9 @@
             <w:vAlign w:val="center"/>
           </w:tcPr>
           <w:p>
-            <w:pPr>
-              <w:rPr>
-                <w:rFonts w:hint="eastAsia"/>
-              </w:rPr>
-            </w:pPr>
+            <w:r>
+              <w:t>完成</w:t>
+            </w:r>
           </w:p>
         </w:tc>
         <w:tc>
@@ -3349,11 +3311,9 @@
             <w:vAlign w:val="center"/>
           </w:tcPr>
           <w:p>
-            <w:pPr>
-              <w:rPr>
-                <w:rFonts w:hint="eastAsia"/>
-              </w:rPr>
-            </w:pPr>
+            <w:r>
+              <w:t>完成</w:t>
+            </w:r>
           </w:p>
         </w:tc>
         <w:tc>
@@ -3361,13 +3321,7 @@
             <w:tcW w:w="1213" w:type="dxa"/>
             <w:vAlign w:val="center"/>
           </w:tcPr>
-          <w:p>
-            <w:pPr>
-              <w:rPr>
-                <w:rFonts w:hint="eastAsia"/>
-              </w:rPr>
-            </w:pPr>
-          </w:p>
+          <w:p/>
         </w:tc>
       </w:tr>
       <w:tr>
@@ -3377,11 +3331,6 @@
             <w:vAlign w:val="center"/>
           </w:tcPr>
           <w:p>
-            <w:pPr>
-              <w:rPr>
-                <w:rFonts w:hint="eastAsia"/>
-              </w:rPr>
-            </w:pPr>
             <w:r>
               <w:rPr>
                 <w:rFonts w:hint="eastAsia"/>
@@ -3401,13 +3350,7 @@
             <w:tcW w:w="1276" w:type="dxa"/>
             <w:vAlign w:val="center"/>
           </w:tcPr>
-          <w:p>
-            <w:pPr>
-              <w:rPr>
-                <w:rFonts w:hint="eastAsia"/>
-              </w:rPr>
-            </w:pPr>
-          </w:p>
+          <w:p/>
         </w:tc>
         <w:tc>
           <w:tcPr>
@@ -3415,11 +3358,9 @@
             <w:vAlign w:val="center"/>
           </w:tcPr>
           <w:p>
-            <w:pPr>
-              <w:rPr>
-                <w:rFonts w:hint="eastAsia"/>
-              </w:rPr>
-            </w:pPr>
+            <w:r>
+              <w:t>完成</w:t>
+            </w:r>
           </w:p>
         </w:tc>
         <w:tc>
@@ -3428,11 +3369,9 @@
             <w:vAlign w:val="center"/>
           </w:tcPr>
           <w:p>
-            <w:pPr>
-              <w:rPr>
-                <w:rFonts w:hint="eastAsia"/>
-              </w:rPr>
-            </w:pPr>
+            <w:r>
+              <w:t>完成</w:t>
+            </w:r>
           </w:p>
         </w:tc>
         <w:tc>
@@ -3440,13 +3379,7 @@
             <w:tcW w:w="1213" w:type="dxa"/>
             <w:vAlign w:val="center"/>
           </w:tcPr>
-          <w:p>
-            <w:pPr>
-              <w:rPr>
-                <w:rFonts w:hint="eastAsia"/>
-              </w:rPr>
-            </w:pPr>
-          </w:p>
+          <w:p/>
         </w:tc>
       </w:tr>
       <w:tr>
@@ -3456,11 +3389,6 @@
             <w:vAlign w:val="center"/>
           </w:tcPr>
           <w:p>
-            <w:pPr>
-              <w:rPr>
-                <w:rFonts w:hint="eastAsia"/>
-              </w:rPr>
-            </w:pPr>
             <w:r>
               <w:rPr>
                 <w:rFonts w:hint="eastAsia"/>
@@ -3480,13 +3408,7 @@
             <w:tcW w:w="1276" w:type="dxa"/>
             <w:vAlign w:val="center"/>
           </w:tcPr>
-          <w:p>
-            <w:pPr>
-              <w:rPr>
-                <w:rFonts w:hint="eastAsia"/>
-              </w:rPr>
-            </w:pPr>
-          </w:p>
+          <w:p/>
         </w:tc>
         <w:tc>
           <w:tcPr>
@@ -3494,11 +3416,9 @@
             <w:vAlign w:val="center"/>
           </w:tcPr>
           <w:p>
-            <w:pPr>
-              <w:rPr>
-                <w:rFonts w:hint="eastAsia"/>
-              </w:rPr>
-            </w:pPr>
+            <w:r>
+              <w:t>完成</w:t>
+            </w:r>
           </w:p>
         </w:tc>
         <w:tc>
@@ -3507,11 +3427,9 @@
             <w:vAlign w:val="center"/>
           </w:tcPr>
           <w:p>
-            <w:pPr>
-              <w:rPr>
-                <w:rFonts w:hint="eastAsia"/>
-              </w:rPr>
-            </w:pPr>
+            <w:r>
+              <w:t>完成</w:t>
+            </w:r>
           </w:p>
         </w:tc>
         <w:tc>
@@ -3519,13 +3437,7 @@
             <w:tcW w:w="1213" w:type="dxa"/>
             <w:vAlign w:val="center"/>
           </w:tcPr>
-          <w:p>
-            <w:pPr>
-              <w:rPr>
-                <w:rFonts w:hint="eastAsia"/>
-              </w:rPr>
-            </w:pPr>
-          </w:p>
+          <w:p/>
         </w:tc>
       </w:tr>
       <w:tr>
@@ -3535,11 +3447,6 @@
             <w:vAlign w:val="center"/>
           </w:tcPr>
           <w:p>
-            <w:pPr>
-              <w:rPr>
-                <w:rFonts w:hint="eastAsia"/>
-              </w:rPr>
-            </w:pPr>
             <w:r>
               <w:rPr>
                 <w:rFonts w:hint="eastAsia"/>
@@ -3559,13 +3466,7 @@
             <w:tcW w:w="1276" w:type="dxa"/>
             <w:vAlign w:val="center"/>
           </w:tcPr>
-          <w:p>
-            <w:pPr>
-              <w:rPr>
-                <w:rFonts w:hint="eastAsia"/>
-              </w:rPr>
-            </w:pPr>
-          </w:p>
+          <w:p/>
         </w:tc>
         <w:tc>
           <w:tcPr>
@@ -3573,11 +3474,9 @@
             <w:vAlign w:val="center"/>
           </w:tcPr>
           <w:p>
-            <w:pPr>
-              <w:rPr>
-                <w:rFonts w:hint="eastAsia"/>
-              </w:rPr>
-            </w:pPr>
+            <w:r>
+              <w:t>完成</w:t>
+            </w:r>
           </w:p>
         </w:tc>
         <w:tc>
@@ -3586,11 +3485,9 @@
             <w:vAlign w:val="center"/>
           </w:tcPr>
           <w:p>
-            <w:pPr>
-              <w:rPr>
-                <w:rFonts w:hint="eastAsia"/>
-              </w:rPr>
-            </w:pPr>
+            <w:r>
+              <w:t>完成</w:t>
+            </w:r>
           </w:p>
         </w:tc>
         <w:tc>
@@ -3598,13 +3495,7 @@
             <w:tcW w:w="1213" w:type="dxa"/>
             <w:vAlign w:val="center"/>
           </w:tcPr>
-          <w:p>
-            <w:pPr>
-              <w:rPr>
-                <w:rFonts w:hint="eastAsia"/>
-              </w:rPr>
-            </w:pPr>
-          </w:p>
+          <w:p/>
         </w:tc>
       </w:tr>
       <w:tr>
@@ -3614,11 +3505,6 @@
             <w:vAlign w:val="center"/>
           </w:tcPr>
           <w:p>
-            <w:pPr>
-              <w:rPr>
-                <w:rFonts w:hint="eastAsia"/>
-              </w:rPr>
-            </w:pPr>
             <w:r>
               <w:rPr>
                 <w:rFonts w:hint="eastAsia"/>
@@ -3638,13 +3524,7 @@
             <w:tcW w:w="1276" w:type="dxa"/>
             <w:vAlign w:val="center"/>
           </w:tcPr>
-          <w:p>
-            <w:pPr>
-              <w:rPr>
-                <w:rFonts w:hint="eastAsia"/>
-              </w:rPr>
-            </w:pPr>
-          </w:p>
+          <w:p/>
         </w:tc>
         <w:tc>
           <w:tcPr>
@@ -3652,11 +3532,9 @@
             <w:vAlign w:val="center"/>
           </w:tcPr>
           <w:p>
-            <w:pPr>
-              <w:rPr>
-                <w:rFonts w:hint="eastAsia"/>
-              </w:rPr>
-            </w:pPr>
+            <w:r>
+              <w:t>完成</w:t>
+            </w:r>
           </w:p>
         </w:tc>
         <w:tc>
@@ -3665,11 +3543,9 @@
             <w:vAlign w:val="center"/>
           </w:tcPr>
           <w:p>
-            <w:pPr>
-              <w:rPr>
-                <w:rFonts w:hint="eastAsia"/>
-              </w:rPr>
-            </w:pPr>
+            <w:r>
+              <w:t>完成</w:t>
+            </w:r>
           </w:p>
         </w:tc>
         <w:tc>
@@ -3677,13 +3553,7 @@
             <w:tcW w:w="1213" w:type="dxa"/>
             <w:vAlign w:val="center"/>
           </w:tcPr>
-          <w:p>
-            <w:pPr>
-              <w:rPr>
-                <w:rFonts w:hint="eastAsia"/>
-              </w:rPr>
-            </w:pPr>
-          </w:p>
+          <w:p/>
         </w:tc>
       </w:tr>
       <w:tr>
@@ -3693,11 +3563,6 @@
             <w:vAlign w:val="center"/>
           </w:tcPr>
           <w:p>
-            <w:pPr>
-              <w:rPr>
-                <w:rFonts w:hint="eastAsia"/>
-              </w:rPr>
-            </w:pPr>
             <w:r>
               <w:rPr>
                 <w:rFonts w:hint="eastAsia"/>
@@ -3717,13 +3582,7 @@
             <w:tcW w:w="1276" w:type="dxa"/>
             <w:vAlign w:val="center"/>
           </w:tcPr>
-          <w:p>
-            <w:pPr>
-              <w:rPr>
-                <w:rFonts w:hint="eastAsia"/>
-              </w:rPr>
-            </w:pPr>
-          </w:p>
+          <w:p/>
         </w:tc>
         <w:tc>
           <w:tcPr>
@@ -3731,11 +3590,9 @@
             <w:vAlign w:val="center"/>
           </w:tcPr>
           <w:p>
-            <w:pPr>
-              <w:rPr>
-                <w:rFonts w:hint="eastAsia"/>
-              </w:rPr>
-            </w:pPr>
+            <w:r>
+              <w:t>完成</w:t>
+            </w:r>
           </w:p>
         </w:tc>
         <w:tc>
@@ -3744,11 +3601,9 @@
             <w:vAlign w:val="center"/>
           </w:tcPr>
           <w:p>
-            <w:pPr>
-              <w:rPr>
-                <w:rFonts w:hint="eastAsia"/>
-              </w:rPr>
-            </w:pPr>
+            <w:r>
+              <w:t>完成</w:t>
+            </w:r>
           </w:p>
         </w:tc>
         <w:tc>
@@ -3756,13 +3611,7 @@
             <w:tcW w:w="1213" w:type="dxa"/>
             <w:vAlign w:val="center"/>
           </w:tcPr>
-          <w:p>
-            <w:pPr>
-              <w:rPr>
-                <w:rFonts w:hint="eastAsia"/>
-              </w:rPr>
-            </w:pPr>
-          </w:p>
+          <w:p/>
         </w:tc>
       </w:tr>
       <w:tr>
@@ -3772,41 +3621,47 @@
             <w:vAlign w:val="center"/>
           </w:tcPr>
           <w:p>
+            <w:r>
+              <w:rPr>
+                <w:rFonts w:hint="eastAsia"/>
+              </w:rPr>
+              <w:t>3.</w:t>
+            </w:r>
+            <w:r>
+              <w:rPr>
+                <w:rFonts w:hint="eastAsia"/>
+              </w:rPr>
+              <w:t>总体设计</w:t>
+            </w:r>
+          </w:p>
+        </w:tc>
+        <w:tc>
+          <w:tcPr>
+            <w:tcW w:w="1276" w:type="dxa"/>
+            <w:vAlign w:val="center"/>
+          </w:tcPr>
+          <w:p>
+            <w:r>
+              <w:rPr>
+                <w:rFonts w:hint="eastAsia"/>
+              </w:rPr>
+              <w:t>5</w:t>
+            </w:r>
+          </w:p>
+        </w:tc>
+        <w:tc>
+          <w:tcPr>
+            <w:tcW w:w="1134" w:type="dxa"/>
+            <w:vAlign w:val="center"/>
+          </w:tcPr>
+          <w:p>
             <w:pPr>
               <w:rPr>
                 <w:rFonts w:hint="eastAsia"/>
               </w:rPr>
             </w:pPr>
             <w:r>
-              <w:rPr>
-                <w:rFonts w:hint="eastAsia"/>
-              </w:rPr>
-              <w:t>3.</w:t>
-            </w:r>
-            <w:r>
-              <w:rPr>
-                <w:rFonts w:hint="eastAsia"/>
-              </w:rPr>
-              <w:t>总体设计</w:t>
-            </w:r>
-          </w:p>
-        </w:tc>
-        <w:tc>
-          <w:tcPr>
-            <w:tcW w:w="1276" w:type="dxa"/>
-            <w:vAlign w:val="center"/>
-          </w:tcPr>
-          <w:p>
-            <w:pPr>
-              <w:rPr>
-                <w:rFonts w:hint="eastAsia"/>
-              </w:rPr>
-            </w:pPr>
-            <w:r>
-              <w:rPr>
-                <w:rFonts w:hint="eastAsia"/>
-              </w:rPr>
-              <w:t>5</w:t>
+              <w:t>完成</w:t>
             </w:r>
           </w:p>
         </w:tc>
@@ -3815,39 +3670,14 @@
             <w:tcW w:w="1134" w:type="dxa"/>
             <w:vAlign w:val="center"/>
           </w:tcPr>
-          <w:p>
-            <w:pPr>
-              <w:rPr>
-                <w:rFonts w:hint="eastAsia"/>
-              </w:rPr>
-            </w:pPr>
-          </w:p>
-        </w:tc>
-        <w:tc>
-          <w:tcPr>
-            <w:tcW w:w="1134" w:type="dxa"/>
-            <w:vAlign w:val="center"/>
-          </w:tcPr>
-          <w:p>
-            <w:pPr>
-              <w:rPr>
-                <w:rFonts w:hint="eastAsia"/>
-              </w:rPr>
-            </w:pPr>
-          </w:p>
+          <w:p/>
         </w:tc>
         <w:tc>
           <w:tcPr>
             <w:tcW w:w="1213" w:type="dxa"/>
             <w:vAlign w:val="center"/>
           </w:tcPr>
-          <w:p>
-            <w:pPr>
-              <w:rPr>
-                <w:rFonts w:hint="eastAsia"/>
-              </w:rPr>
-            </w:pPr>
-          </w:p>
+          <w:p/>
         </w:tc>
       </w:tr>
       <w:tr>
@@ -3857,11 +3687,6 @@
             <w:vAlign w:val="center"/>
           </w:tcPr>
           <w:p>
-            <w:pPr>
-              <w:rPr>
-                <w:rFonts w:hint="eastAsia"/>
-              </w:rPr>
-            </w:pPr>
             <w:r>
               <w:rPr>
                 <w:rFonts w:hint="eastAsia"/>
@@ -3881,13 +3706,7 @@
             <w:tcW w:w="1276" w:type="dxa"/>
             <w:vAlign w:val="center"/>
           </w:tcPr>
-          <w:p>
-            <w:pPr>
-              <w:rPr>
-                <w:rFonts w:hint="eastAsia"/>
-              </w:rPr>
-            </w:pPr>
-          </w:p>
+          <w:p/>
         </w:tc>
         <w:tc>
           <w:tcPr>
@@ -3895,11 +3714,9 @@
             <w:vAlign w:val="center"/>
           </w:tcPr>
           <w:p>
-            <w:pPr>
-              <w:rPr>
-                <w:rFonts w:hint="eastAsia"/>
-              </w:rPr>
-            </w:pPr>
+            <w:r>
+              <w:t>完成</w:t>
+            </w:r>
           </w:p>
         </w:tc>
         <w:tc>
@@ -3907,26 +3724,14 @@
             <w:tcW w:w="1134" w:type="dxa"/>
             <w:vAlign w:val="center"/>
           </w:tcPr>
-          <w:p>
-            <w:pPr>
-              <w:rPr>
-                <w:rFonts w:hint="eastAsia"/>
-              </w:rPr>
-            </w:pPr>
-          </w:p>
+          <w:p/>
         </w:tc>
         <w:tc>
           <w:tcPr>
             <w:tcW w:w="1213" w:type="dxa"/>
             <w:vAlign w:val="center"/>
           </w:tcPr>
-          <w:p>
-            <w:pPr>
-              <w:rPr>
-                <w:rFonts w:hint="eastAsia"/>
-              </w:rPr>
-            </w:pPr>
-          </w:p>
+          <w:p/>
         </w:tc>
       </w:tr>
       <w:tr>
@@ -3936,11 +3741,6 @@
             <w:vAlign w:val="center"/>
           </w:tcPr>
           <w:p>
-            <w:pPr>
-              <w:rPr>
-                <w:rFonts w:hint="eastAsia"/>
-              </w:rPr>
-            </w:pPr>
             <w:r>
               <w:rPr>
                 <w:rFonts w:hint="eastAsia"/>
@@ -3960,13 +3760,7 @@
             <w:tcW w:w="1276" w:type="dxa"/>
             <w:vAlign w:val="center"/>
           </w:tcPr>
-          <w:p>
-            <w:pPr>
-              <w:rPr>
-                <w:rFonts w:hint="eastAsia"/>
-              </w:rPr>
-            </w:pPr>
-          </w:p>
+          <w:p/>
         </w:tc>
         <w:tc>
           <w:tcPr>
@@ -3974,11 +3768,9 @@
             <w:vAlign w:val="center"/>
           </w:tcPr>
           <w:p>
-            <w:pPr>
-              <w:rPr>
-                <w:rFonts w:hint="eastAsia"/>
-              </w:rPr>
-            </w:pPr>
+            <w:r>
+              <w:t>完成</w:t>
+            </w:r>
           </w:p>
         </w:tc>
         <w:tc>
@@ -3986,26 +3778,14 @@
             <w:tcW w:w="1134" w:type="dxa"/>
             <w:vAlign w:val="center"/>
           </w:tcPr>
-          <w:p>
-            <w:pPr>
-              <w:rPr>
-                <w:rFonts w:hint="eastAsia"/>
-              </w:rPr>
-            </w:pPr>
-          </w:p>
+          <w:p/>
         </w:tc>
         <w:tc>
           <w:tcPr>
             <w:tcW w:w="1213" w:type="dxa"/>
             <w:vAlign w:val="center"/>
           </w:tcPr>
-          <w:p>
-            <w:pPr>
-              <w:rPr>
-                <w:rFonts w:hint="eastAsia"/>
-              </w:rPr>
-            </w:pPr>
-          </w:p>
+          <w:p/>
         </w:tc>
       </w:tr>
       <w:tr>
@@ -4015,11 +3795,6 @@
             <w:vAlign w:val="center"/>
           </w:tcPr>
           <w:p>
-            <w:pPr>
-              <w:rPr>
-                <w:rFonts w:hint="eastAsia"/>
-              </w:rPr>
-            </w:pPr>
             <w:r>
               <w:rPr>
                 <w:rFonts w:hint="eastAsia"/>
@@ -4039,13 +3814,7 @@
             <w:tcW w:w="1276" w:type="dxa"/>
             <w:vAlign w:val="center"/>
           </w:tcPr>
-          <w:p>
-            <w:pPr>
-              <w:rPr>
-                <w:rFonts w:hint="eastAsia"/>
-              </w:rPr>
-            </w:pPr>
-          </w:p>
+          <w:p/>
         </w:tc>
         <w:tc>
           <w:tcPr>
@@ -4053,11 +3822,9 @@
             <w:vAlign w:val="center"/>
           </w:tcPr>
           <w:p>
-            <w:pPr>
-              <w:rPr>
-                <w:rFonts w:hint="eastAsia"/>
-              </w:rPr>
-            </w:pPr>
+            <w:r>
+              <w:t>完成</w:t>
+            </w:r>
           </w:p>
         </w:tc>
         <w:tc>
@@ -4065,26 +3832,14 @@
             <w:tcW w:w="1134" w:type="dxa"/>
             <w:vAlign w:val="center"/>
           </w:tcPr>
-          <w:p>
-            <w:pPr>
-              <w:rPr>
-                <w:rFonts w:hint="eastAsia"/>
-              </w:rPr>
-            </w:pPr>
-          </w:p>
+          <w:p/>
         </w:tc>
         <w:tc>
           <w:tcPr>
             <w:tcW w:w="1213" w:type="dxa"/>
             <w:vAlign w:val="center"/>
           </w:tcPr>
-          <w:p>
-            <w:pPr>
-              <w:rPr>
-                <w:rFonts w:hint="eastAsia"/>
-              </w:rPr>
-            </w:pPr>
-          </w:p>
+          <w:p/>
         </w:tc>
       </w:tr>
       <w:tr>
@@ -4094,11 +3849,6 @@
             <w:vAlign w:val="center"/>
           </w:tcPr>
           <w:p>
-            <w:pPr>
-              <w:rPr>
-                <w:rFonts w:hint="eastAsia"/>
-              </w:rPr>
-            </w:pPr>
             <w:r>
               <w:rPr>
                 <w:rFonts w:hint="eastAsia"/>
@@ -4118,13 +3868,7 @@
             <w:tcW w:w="1276" w:type="dxa"/>
             <w:vAlign w:val="center"/>
           </w:tcPr>
-          <w:p>
-            <w:pPr>
-              <w:rPr>
-                <w:rFonts w:hint="eastAsia"/>
-              </w:rPr>
-            </w:pPr>
-          </w:p>
+          <w:p/>
         </w:tc>
         <w:tc>
           <w:tcPr>
@@ -4132,11 +3876,9 @@
             <w:vAlign w:val="center"/>
           </w:tcPr>
           <w:p>
-            <w:pPr>
-              <w:rPr>
-                <w:rFonts w:hint="eastAsia"/>
-              </w:rPr>
-            </w:pPr>
+            <w:r>
+              <w:t>完成</w:t>
+            </w:r>
           </w:p>
         </w:tc>
         <w:tc>
@@ -4144,26 +3886,14 @@
             <w:tcW w:w="1134" w:type="dxa"/>
             <w:vAlign w:val="center"/>
           </w:tcPr>
-          <w:p>
-            <w:pPr>
-              <w:rPr>
-                <w:rFonts w:hint="eastAsia"/>
-              </w:rPr>
-            </w:pPr>
-          </w:p>
+          <w:p/>
         </w:tc>
         <w:tc>
           <w:tcPr>
             <w:tcW w:w="1213" w:type="dxa"/>
             <w:vAlign w:val="center"/>
           </w:tcPr>
-          <w:p>
-            <w:pPr>
-              <w:rPr>
-                <w:rFonts w:hint="eastAsia"/>
-              </w:rPr>
-            </w:pPr>
-          </w:p>
+          <w:p/>
         </w:tc>
       </w:tr>
       <w:tr>
@@ -4173,11 +3903,6 @@
             <w:vAlign w:val="center"/>
           </w:tcPr>
           <w:p>
-            <w:pPr>
-              <w:rPr>
-                <w:rFonts w:hint="eastAsia"/>
-              </w:rPr>
-            </w:pPr>
             <w:r>
               <w:rPr>
                 <w:rFonts w:hint="eastAsia"/>
@@ -4197,13 +3922,7 @@
             <w:tcW w:w="1276" w:type="dxa"/>
             <w:vAlign w:val="center"/>
           </w:tcPr>
-          <w:p>
-            <w:pPr>
-              <w:rPr>
-                <w:rFonts w:hint="eastAsia"/>
-              </w:rPr>
-            </w:pPr>
-          </w:p>
+          <w:p/>
         </w:tc>
         <w:tc>
           <w:tcPr>
@@ -4211,11 +3930,9 @@
             <w:vAlign w:val="center"/>
           </w:tcPr>
           <w:p>
-            <w:pPr>
-              <w:rPr>
-                <w:rFonts w:hint="eastAsia"/>
-              </w:rPr>
-            </w:pPr>
+            <w:r>
+              <w:t>完成</w:t>
+            </w:r>
           </w:p>
         </w:tc>
         <w:tc>
@@ -4223,26 +3940,14 @@
             <w:tcW w:w="1134" w:type="dxa"/>
             <w:vAlign w:val="center"/>
           </w:tcPr>
-          <w:p>
-            <w:pPr>
-              <w:rPr>
-                <w:rFonts w:hint="eastAsia"/>
-              </w:rPr>
-            </w:pPr>
-          </w:p>
+          <w:p/>
         </w:tc>
         <w:tc>
           <w:tcPr>
             <w:tcW w:w="1213" w:type="dxa"/>
             <w:vAlign w:val="center"/>
           </w:tcPr>
-          <w:p>
-            <w:pPr>
-              <w:rPr>
-                <w:rFonts w:hint="eastAsia"/>
-              </w:rPr>
-            </w:pPr>
-          </w:p>
+          <w:p/>
         </w:tc>
       </w:tr>
       <w:tr>
@@ -4252,11 +3957,6 @@
             <w:vAlign w:val="center"/>
           </w:tcPr>
           <w:p>
-            <w:pPr>
-              <w:rPr>
-                <w:rFonts w:hint="eastAsia"/>
-              </w:rPr>
-            </w:pPr>
             <w:r>
               <w:rPr>
                 <w:rFonts w:hint="eastAsia"/>
@@ -4277,11 +3977,6 @@
             <w:vAlign w:val="center"/>
           </w:tcPr>
           <w:p>
-            <w:pPr>
-              <w:rPr>
-                <w:rFonts w:hint="eastAsia"/>
-              </w:rPr>
-            </w:pPr>
             <w:r>
               <w:rPr>
                 <w:rFonts w:hint="eastAsia"/>
@@ -4296,11 +3991,9 @@
             <w:vAlign w:val="center"/>
           </w:tcPr>
           <w:p>
-            <w:pPr>
-              <w:rPr>
-                <w:rFonts w:hint="eastAsia"/>
-              </w:rPr>
-            </w:pPr>
+            <w:r>
+              <w:t>完成</w:t>
+            </w:r>
           </w:p>
         </w:tc>
         <w:tc>
@@ -4308,26 +4001,14 @@
             <w:tcW w:w="1134" w:type="dxa"/>
             <w:vAlign w:val="center"/>
           </w:tcPr>
-          <w:p>
-            <w:pPr>
-              <w:rPr>
-                <w:rFonts w:hint="eastAsia"/>
-              </w:rPr>
-            </w:pPr>
-          </w:p>
+          <w:p/>
         </w:tc>
         <w:tc>
           <w:tcPr>
             <w:tcW w:w="1213" w:type="dxa"/>
             <w:vAlign w:val="center"/>
           </w:tcPr>
-          <w:p>
-            <w:pPr>
-              <w:rPr>
-                <w:rFonts w:hint="eastAsia"/>
-              </w:rPr>
-            </w:pPr>
-          </w:p>
+          <w:p/>
         </w:tc>
       </w:tr>
       <w:tr>
@@ -4337,11 +4018,6 @@
             <w:vAlign w:val="center"/>
           </w:tcPr>
           <w:p>
-            <w:pPr>
-              <w:rPr>
-                <w:rFonts w:hint="eastAsia"/>
-              </w:rPr>
-            </w:pPr>
             <w:r>
               <w:rPr>
                 <w:rFonts w:hint="eastAsia"/>
@@ -4361,13 +4037,7 @@
             <w:tcW w:w="1276" w:type="dxa"/>
             <w:vAlign w:val="center"/>
           </w:tcPr>
-          <w:p>
-            <w:pPr>
-              <w:rPr>
-                <w:rFonts w:hint="eastAsia"/>
-              </w:rPr>
-            </w:pPr>
-          </w:p>
+          <w:p/>
         </w:tc>
         <w:tc>
           <w:tcPr>
@@ -4375,11 +4045,9 @@
             <w:vAlign w:val="center"/>
           </w:tcPr>
           <w:p>
-            <w:pPr>
-              <w:rPr>
-                <w:rFonts w:hint="eastAsia"/>
-              </w:rPr>
-            </w:pPr>
+            <w:r>
+              <w:t>完成</w:t>
+            </w:r>
           </w:p>
         </w:tc>
         <w:tc>
@@ -4387,26 +4055,14 @@
             <w:tcW w:w="1134" w:type="dxa"/>
             <w:vAlign w:val="center"/>
           </w:tcPr>
-          <w:p>
-            <w:pPr>
-              <w:rPr>
-                <w:rFonts w:hint="eastAsia"/>
-              </w:rPr>
-            </w:pPr>
-          </w:p>
+          <w:p/>
         </w:tc>
         <w:tc>
           <w:tcPr>
             <w:tcW w:w="1213" w:type="dxa"/>
             <w:vAlign w:val="center"/>
           </w:tcPr>
-          <w:p>
-            <w:pPr>
-              <w:rPr>
-                <w:rFonts w:hint="eastAsia"/>
-              </w:rPr>
-            </w:pPr>
-          </w:p>
+          <w:p/>
         </w:tc>
       </w:tr>
       <w:tr>
@@ -4416,11 +4072,6 @@
             <w:vAlign w:val="center"/>
           </w:tcPr>
           <w:p>
-            <w:pPr>
-              <w:rPr>
-                <w:rFonts w:hint="eastAsia"/>
-              </w:rPr>
-            </w:pPr>
             <w:r>
               <w:rPr>
                 <w:rFonts w:hint="eastAsia"/>
@@ -4440,13 +4091,7 @@
             <w:tcW w:w="1276" w:type="dxa"/>
             <w:vAlign w:val="center"/>
           </w:tcPr>
-          <w:p>
-            <w:pPr>
-              <w:rPr>
-                <w:rFonts w:hint="eastAsia"/>
-              </w:rPr>
-            </w:pPr>
-          </w:p>
+          <w:p/>
         </w:tc>
         <w:tc>
           <w:tcPr>
@@ -4454,11 +4099,9 @@
             <w:vAlign w:val="center"/>
           </w:tcPr>
           <w:p>
-            <w:pPr>
-              <w:rPr>
-                <w:rFonts w:hint="eastAsia"/>
-              </w:rPr>
-            </w:pPr>
+            <w:r>
+              <w:t>完成</w:t>
+            </w:r>
           </w:p>
         </w:tc>
         <w:tc>
@@ -4466,26 +4109,14 @@
             <w:tcW w:w="1134" w:type="dxa"/>
             <w:vAlign w:val="center"/>
           </w:tcPr>
-          <w:p>
-            <w:pPr>
-              <w:rPr>
-                <w:rFonts w:hint="eastAsia"/>
-              </w:rPr>
-            </w:pPr>
-          </w:p>
+          <w:p/>
         </w:tc>
         <w:tc>
           <w:tcPr>
             <w:tcW w:w="1213" w:type="dxa"/>
             <w:vAlign w:val="center"/>
           </w:tcPr>
-          <w:p>
-            <w:pPr>
-              <w:rPr>
-                <w:rFonts w:hint="eastAsia"/>
-              </w:rPr>
-            </w:pPr>
-          </w:p>
+          <w:p/>
         </w:tc>
       </w:tr>
       <w:tr>
@@ -4495,11 +4126,6 @@
             <w:vAlign w:val="center"/>
           </w:tcPr>
           <w:p>
-            <w:pPr>
-              <w:rPr>
-                <w:rFonts w:hint="eastAsia"/>
-              </w:rPr>
-            </w:pPr>
             <w:r>
               <w:rPr>
                 <w:rFonts w:hint="eastAsia"/>
@@ -4525,13 +4151,7 @@
             <w:tcW w:w="1276" w:type="dxa"/>
             <w:vAlign w:val="center"/>
           </w:tcPr>
-          <w:p>
-            <w:pPr>
-              <w:rPr>
-                <w:rFonts w:hint="eastAsia"/>
-              </w:rPr>
-            </w:pPr>
-          </w:p>
+          <w:p/>
         </w:tc>
         <w:tc>
           <w:tcPr>
@@ -4539,11 +4159,9 @@
             <w:vAlign w:val="center"/>
           </w:tcPr>
           <w:p>
-            <w:pPr>
-              <w:rPr>
-                <w:rFonts w:hint="eastAsia"/>
-              </w:rPr>
-            </w:pPr>
+            <w:r>
+              <w:t>完成</w:t>
+            </w:r>
           </w:p>
         </w:tc>
         <w:tc>
@@ -4551,26 +4169,14 @@
             <w:tcW w:w="1134" w:type="dxa"/>
             <w:vAlign w:val="center"/>
           </w:tcPr>
-          <w:p>
-            <w:pPr>
-              <w:rPr>
-                <w:rFonts w:hint="eastAsia"/>
-              </w:rPr>
-            </w:pPr>
-          </w:p>
+          <w:p/>
         </w:tc>
         <w:tc>
           <w:tcPr>
             <w:tcW w:w="1213" w:type="dxa"/>
             <w:vAlign w:val="center"/>
           </w:tcPr>
-          <w:p>
-            <w:pPr>
-              <w:rPr>
-                <w:rFonts w:hint="eastAsia"/>
-              </w:rPr>
-            </w:pPr>
-          </w:p>
+          <w:p/>
         </w:tc>
       </w:tr>
       <w:tr>
@@ -4580,11 +4186,6 @@
             <w:vAlign w:val="center"/>
           </w:tcPr>
           <w:p>
-            <w:pPr>
-              <w:rPr>
-                <w:rFonts w:hint="eastAsia"/>
-              </w:rPr>
-            </w:pPr>
             <w:r>
               <w:rPr>
                 <w:rFonts w:hint="eastAsia"/>
@@ -4604,13 +4205,7 @@
             <w:tcW w:w="1276" w:type="dxa"/>
             <w:vAlign w:val="center"/>
           </w:tcPr>
-          <w:p>
-            <w:pPr>
-              <w:rPr>
-                <w:rFonts w:hint="eastAsia"/>
-              </w:rPr>
-            </w:pPr>
-          </w:p>
+          <w:p/>
         </w:tc>
         <w:tc>
           <w:tcPr>
@@ -4618,11 +4213,9 @@
             <w:vAlign w:val="center"/>
           </w:tcPr>
           <w:p>
-            <w:pPr>
-              <w:rPr>
-                <w:rFonts w:hint="eastAsia"/>
-              </w:rPr>
-            </w:pPr>
+            <w:r>
+              <w:t>完成</w:t>
+            </w:r>
           </w:p>
         </w:tc>
         <w:tc>
@@ -4630,26 +4223,14 @@
             <w:tcW w:w="1134" w:type="dxa"/>
             <w:vAlign w:val="center"/>
           </w:tcPr>
-          <w:p>
-            <w:pPr>
-              <w:rPr>
-                <w:rFonts w:hint="eastAsia"/>
-              </w:rPr>
-            </w:pPr>
-          </w:p>
+          <w:p/>
         </w:tc>
         <w:tc>
           <w:tcPr>
             <w:tcW w:w="1213" w:type="dxa"/>
             <w:vAlign w:val="center"/>
           </w:tcPr>
-          <w:p>
-            <w:pPr>
-              <w:rPr>
-                <w:rFonts w:hint="eastAsia"/>
-              </w:rPr>
-            </w:pPr>
-          </w:p>
+          <w:p/>
         </w:tc>
       </w:tr>
       <w:tr>
@@ -4659,11 +4240,6 @@
             <w:vAlign w:val="center"/>
           </w:tcPr>
           <w:p>
-            <w:pPr>
-              <w:rPr>
-                <w:rFonts w:hint="eastAsia"/>
-              </w:rPr>
-            </w:pPr>
             <w:r>
               <w:rPr>
                 <w:rFonts w:hint="eastAsia"/>
@@ -4683,13 +4259,7 @@
             <w:tcW w:w="1276" w:type="dxa"/>
             <w:vAlign w:val="center"/>
           </w:tcPr>
-          <w:p>
-            <w:pPr>
-              <w:rPr>
-                <w:rFonts w:hint="eastAsia"/>
-              </w:rPr>
-            </w:pPr>
-          </w:p>
+          <w:p/>
         </w:tc>
         <w:tc>
           <w:tcPr>
@@ -4697,11 +4267,9 @@
             <w:vAlign w:val="center"/>
           </w:tcPr>
           <w:p>
-            <w:pPr>
-              <w:rPr>
-                <w:rFonts w:hint="eastAsia"/>
-              </w:rPr>
-            </w:pPr>
+            <w:r>
+              <w:t>完成</w:t>
+            </w:r>
           </w:p>
         </w:tc>
         <w:tc>
@@ -4709,26 +4277,14 @@
             <w:tcW w:w="1134" w:type="dxa"/>
             <w:vAlign w:val="center"/>
           </w:tcPr>
-          <w:p>
-            <w:pPr>
-              <w:rPr>
-                <w:rFonts w:hint="eastAsia"/>
-              </w:rPr>
-            </w:pPr>
-          </w:p>
+          <w:p/>
         </w:tc>
         <w:tc>
           <w:tcPr>
             <w:tcW w:w="1213" w:type="dxa"/>
             <w:vAlign w:val="center"/>
           </w:tcPr>
-          <w:p>
-            <w:pPr>
-              <w:rPr>
-                <w:rFonts w:hint="eastAsia"/>
-              </w:rPr>
-            </w:pPr>
-          </w:p>
+          <w:p/>
         </w:tc>
       </w:tr>
       <w:tr>
@@ -4738,11 +4294,6 @@
             <w:vAlign w:val="center"/>
           </w:tcPr>
           <w:p>
-            <w:pPr>
-              <w:rPr>
-                <w:rFonts w:hint="eastAsia"/>
-              </w:rPr>
-            </w:pPr>
             <w:r>
               <w:rPr>
                 <w:rFonts w:hint="eastAsia"/>
@@ -4762,13 +4313,7 @@
             <w:tcW w:w="1276" w:type="dxa"/>
             <w:vAlign w:val="center"/>
           </w:tcPr>
-          <w:p>
-            <w:pPr>
-              <w:rPr>
-                <w:rFonts w:hint="eastAsia"/>
-              </w:rPr>
-            </w:pPr>
-          </w:p>
+          <w:p/>
         </w:tc>
         <w:tc>
           <w:tcPr>
@@ -4776,11 +4321,9 @@
             <w:vAlign w:val="center"/>
           </w:tcPr>
           <w:p>
-            <w:pPr>
-              <w:rPr>
-                <w:rFonts w:hint="eastAsia"/>
-              </w:rPr>
-            </w:pPr>
+            <w:r>
+              <w:t>完成</w:t>
+            </w:r>
           </w:p>
         </w:tc>
         <w:tc>
@@ -4788,26 +4331,14 @@
             <w:tcW w:w="1134" w:type="dxa"/>
             <w:vAlign w:val="center"/>
           </w:tcPr>
-          <w:p>
-            <w:pPr>
-              <w:rPr>
-                <w:rFonts w:hint="eastAsia"/>
-              </w:rPr>
-            </w:pPr>
-          </w:p>
+          <w:p/>
         </w:tc>
         <w:tc>
           <w:tcPr>
             <w:tcW w:w="1213" w:type="dxa"/>
             <w:vAlign w:val="center"/>
           </w:tcPr>
-          <w:p>
-            <w:pPr>
-              <w:rPr>
-                <w:rFonts w:hint="eastAsia"/>
-              </w:rPr>
-            </w:pPr>
-          </w:p>
+          <w:p/>
         </w:tc>
       </w:tr>
       <w:tr>
@@ -4817,11 +4348,6 @@
             <w:vAlign w:val="center"/>
           </w:tcPr>
           <w:p>
-            <w:pPr>
-              <w:rPr>
-                <w:rFonts w:hint="eastAsia"/>
-              </w:rPr>
-            </w:pPr>
             <w:r>
               <w:rPr>
                 <w:rFonts w:hint="eastAsia"/>
@@ -4843,11 +4369,6 @@
             <w:vAlign w:val="center"/>
           </w:tcPr>
           <w:p>
-            <w:pPr>
-              <w:rPr>
-                <w:rFonts w:hint="eastAsia"/>
-              </w:rPr>
-            </w:pPr>
             <w:r>
               <w:rPr>
                 <w:rFonts w:hint="eastAsia"/>
@@ -4862,11 +4383,9 @@
             <w:vAlign w:val="center"/>
           </w:tcPr>
           <w:p>
-            <w:pPr>
-              <w:rPr>
-                <w:rFonts w:hint="eastAsia"/>
-              </w:rPr>
-            </w:pPr>
+            <w:r>
+              <w:t>完成</w:t>
+            </w:r>
           </w:p>
         </w:tc>
         <w:tc>
@@ -4874,26 +4393,14 @@
             <w:tcW w:w="1134" w:type="dxa"/>
             <w:vAlign w:val="center"/>
           </w:tcPr>
-          <w:p>
-            <w:pPr>
-              <w:rPr>
-                <w:rFonts w:hint="eastAsia"/>
-              </w:rPr>
-            </w:pPr>
-          </w:p>
+          <w:p/>
         </w:tc>
         <w:tc>
           <w:tcPr>
             <w:tcW w:w="1213" w:type="dxa"/>
             <w:vAlign w:val="center"/>
           </w:tcPr>
-          <w:p>
-            <w:pPr>
-              <w:rPr>
-                <w:rFonts w:hint="eastAsia"/>
-              </w:rPr>
-            </w:pPr>
-          </w:p>
+          <w:p/>
         </w:tc>
       </w:tr>
       <w:tr>
@@ -4903,11 +4410,6 @@
             <w:vAlign w:val="center"/>
           </w:tcPr>
           <w:p>
-            <w:pPr>
-              <w:rPr>
-                <w:rFonts w:hint="eastAsia"/>
-              </w:rPr>
-            </w:pPr>
             <w:r>
               <w:rPr>
                 <w:rFonts w:hint="eastAsia"/>
@@ -4927,13 +4429,7 @@
             <w:tcW w:w="1276" w:type="dxa"/>
             <w:vAlign w:val="center"/>
           </w:tcPr>
-          <w:p>
-            <w:pPr>
-              <w:rPr>
-                <w:rFonts w:hint="eastAsia"/>
-              </w:rPr>
-            </w:pPr>
-          </w:p>
+          <w:p/>
         </w:tc>
         <w:tc>
           <w:tcPr>
@@ -4941,11 +4437,9 @@
             <w:vAlign w:val="center"/>
           </w:tcPr>
           <w:p>
-            <w:pPr>
-              <w:rPr>
-                <w:rFonts w:hint="eastAsia"/>
-              </w:rPr>
-            </w:pPr>
+            <w:r>
+              <w:t>完成</w:t>
+            </w:r>
           </w:p>
         </w:tc>
         <w:tc>
@@ -4953,26 +4447,14 @@
             <w:tcW w:w="1134" w:type="dxa"/>
             <w:vAlign w:val="center"/>
           </w:tcPr>
-          <w:p>
-            <w:pPr>
-              <w:rPr>
-                <w:rFonts w:hint="eastAsia"/>
-              </w:rPr>
-            </w:pPr>
-          </w:p>
+          <w:p/>
         </w:tc>
         <w:tc>
           <w:tcPr>
             <w:tcW w:w="1213" w:type="dxa"/>
             <w:vAlign w:val="center"/>
           </w:tcPr>
-          <w:p>
-            <w:pPr>
-              <w:rPr>
-                <w:rFonts w:hint="eastAsia"/>
-              </w:rPr>
-            </w:pPr>
-          </w:p>
+          <w:p/>
         </w:tc>
       </w:tr>
       <w:tr>
@@ -4982,11 +4464,6 @@
             <w:vAlign w:val="center"/>
           </w:tcPr>
           <w:p>
-            <w:pPr>
-              <w:rPr>
-                <w:rFonts w:hint="eastAsia"/>
-              </w:rPr>
-            </w:pPr>
             <w:r>
               <w:rPr>
                 <w:rFonts w:hint="eastAsia"/>
@@ -5006,13 +4483,7 @@
             <w:tcW w:w="1276" w:type="dxa"/>
             <w:vAlign w:val="center"/>
           </w:tcPr>
-          <w:p>
-            <w:pPr>
-              <w:rPr>
-                <w:rFonts w:hint="eastAsia"/>
-              </w:rPr>
-            </w:pPr>
-          </w:p>
+          <w:p/>
         </w:tc>
         <w:tc>
           <w:tcPr>
@@ -5020,11 +4491,9 @@
             <w:vAlign w:val="center"/>
           </w:tcPr>
           <w:p>
-            <w:pPr>
-              <w:rPr>
-                <w:rFonts w:hint="eastAsia"/>
-              </w:rPr>
-            </w:pPr>
+            <w:r>
+              <w:t>完成</w:t>
+            </w:r>
           </w:p>
         </w:tc>
         <w:tc>
@@ -5032,26 +4501,14 @@
             <w:tcW w:w="1134" w:type="dxa"/>
             <w:vAlign w:val="center"/>
           </w:tcPr>
-          <w:p>
-            <w:pPr>
-              <w:rPr>
-                <w:rFonts w:hint="eastAsia"/>
-              </w:rPr>
-            </w:pPr>
-          </w:p>
+          <w:p/>
         </w:tc>
         <w:tc>
           <w:tcPr>
             <w:tcW w:w="1213" w:type="dxa"/>
             <w:vAlign w:val="center"/>
           </w:tcPr>
-          <w:p>
-            <w:pPr>
-              <w:rPr>
-                <w:rFonts w:hint="eastAsia"/>
-              </w:rPr>
-            </w:pPr>
-          </w:p>
+          <w:p/>
         </w:tc>
       </w:tr>
       <w:tr>
@@ -5061,11 +4518,6 @@
             <w:vAlign w:val="center"/>
           </w:tcPr>
           <w:p>
-            <w:pPr>
-              <w:rPr>
-                <w:rFonts w:hint="eastAsia"/>
-              </w:rPr>
-            </w:pPr>
             <w:r>
               <w:rPr>
                 <w:rFonts w:hint="eastAsia"/>
@@ -5085,13 +4537,7 @@
             <w:tcW w:w="1276" w:type="dxa"/>
             <w:vAlign w:val="center"/>
           </w:tcPr>
-          <w:p>
-            <w:pPr>
-              <w:rPr>
-                <w:rFonts w:hint="eastAsia"/>
-              </w:rPr>
-            </w:pPr>
-          </w:p>
+          <w:p/>
         </w:tc>
         <w:tc>
           <w:tcPr>
@@ -5099,11 +4545,9 @@
             <w:vAlign w:val="center"/>
           </w:tcPr>
           <w:p>
-            <w:pPr>
-              <w:rPr>
-                <w:rFonts w:hint="eastAsia"/>
-              </w:rPr>
-            </w:pPr>
+            <w:r>
+              <w:t>完成</w:t>
+            </w:r>
           </w:p>
         </w:tc>
         <w:tc>
@@ -5111,26 +4555,14 @@
             <w:tcW w:w="1134" w:type="dxa"/>
             <w:vAlign w:val="center"/>
           </w:tcPr>
-          <w:p>
-            <w:pPr>
-              <w:rPr>
-                <w:rFonts w:hint="eastAsia"/>
-              </w:rPr>
-            </w:pPr>
-          </w:p>
+          <w:p/>
         </w:tc>
         <w:tc>
           <w:tcPr>
             <w:tcW w:w="1213" w:type="dxa"/>
             <w:vAlign w:val="center"/>
           </w:tcPr>
-          <w:p>
-            <w:pPr>
-              <w:rPr>
-                <w:rFonts w:hint="eastAsia"/>
-              </w:rPr>
-            </w:pPr>
-          </w:p>
+          <w:p/>
         </w:tc>
       </w:tr>
       <w:tr>
@@ -5140,11 +4572,6 @@
             <w:vAlign w:val="center"/>
           </w:tcPr>
           <w:p>
-            <w:pPr>
-              <w:rPr>
-                <w:rFonts w:hint="eastAsia"/>
-              </w:rPr>
-            </w:pPr>
             <w:r>
               <w:rPr>
                 <w:rFonts w:hint="eastAsia"/>
@@ -5164,13 +4591,7 @@
             <w:tcW w:w="1276" w:type="dxa"/>
             <w:vAlign w:val="center"/>
           </w:tcPr>
-          <w:p>
-            <w:pPr>
-              <w:rPr>
-                <w:rFonts w:hint="eastAsia"/>
-              </w:rPr>
-            </w:pPr>
-          </w:p>
+          <w:p/>
         </w:tc>
         <w:tc>
           <w:tcPr>
@@ -5178,11 +4599,9 @@
             <w:vAlign w:val="center"/>
           </w:tcPr>
           <w:p>
-            <w:pPr>
-              <w:rPr>
-                <w:rFonts w:hint="eastAsia"/>
-              </w:rPr>
-            </w:pPr>
+            <w:r>
+              <w:t>完成</w:t>
+            </w:r>
           </w:p>
         </w:tc>
         <w:tc>
@@ -5190,26 +4609,14 @@
             <w:tcW w:w="1134" w:type="dxa"/>
             <w:vAlign w:val="center"/>
           </w:tcPr>
-          <w:p>
-            <w:pPr>
-              <w:rPr>
-                <w:rFonts w:hint="eastAsia"/>
-              </w:rPr>
-            </w:pPr>
-          </w:p>
+          <w:p/>
         </w:tc>
         <w:tc>
           <w:tcPr>
             <w:tcW w:w="1213" w:type="dxa"/>
             <w:vAlign w:val="center"/>
           </w:tcPr>
-          <w:p>
-            <w:pPr>
-              <w:rPr>
-                <w:rFonts w:hint="eastAsia"/>
-              </w:rPr>
-            </w:pPr>
-          </w:p>
+          <w:p/>
         </w:tc>
       </w:tr>
       <w:tr>
@@ -5219,11 +4626,6 @@
             <w:vAlign w:val="center"/>
           </w:tcPr>
           <w:p>
-            <w:pPr>
-              <w:rPr>
-                <w:rFonts w:hint="eastAsia"/>
-              </w:rPr>
-            </w:pPr>
             <w:r>
               <w:rPr>
                 <w:rFonts w:hint="eastAsia"/>
@@ -5243,13 +4645,7 @@
             <w:tcW w:w="1276" w:type="dxa"/>
             <w:vAlign w:val="center"/>
           </w:tcPr>
-          <w:p>
-            <w:pPr>
-              <w:rPr>
-                <w:rFonts w:hint="eastAsia"/>
-              </w:rPr>
-            </w:pPr>
-          </w:p>
+          <w:p/>
         </w:tc>
         <w:tc>
           <w:tcPr>
@@ -5257,11 +4653,9 @@
             <w:vAlign w:val="center"/>
           </w:tcPr>
           <w:p>
-            <w:pPr>
-              <w:rPr>
-                <w:rFonts w:hint="eastAsia"/>
-              </w:rPr>
-            </w:pPr>
+            <w:r>
+              <w:t>完成</w:t>
+            </w:r>
           </w:p>
         </w:tc>
         <w:tc>
@@ -5269,26 +4663,14 @@
             <w:tcW w:w="1134" w:type="dxa"/>
             <w:vAlign w:val="center"/>
           </w:tcPr>
-          <w:p>
-            <w:pPr>
-              <w:rPr>
-                <w:rFonts w:hint="eastAsia"/>
-              </w:rPr>
-            </w:pPr>
-          </w:p>
+          <w:p/>
         </w:tc>
         <w:tc>
           <w:tcPr>
             <w:tcW w:w="1213" w:type="dxa"/>
             <w:vAlign w:val="center"/>
           </w:tcPr>
-          <w:p>
-            <w:pPr>
-              <w:rPr>
-                <w:rFonts w:hint="eastAsia"/>
-              </w:rPr>
-            </w:pPr>
-          </w:p>
+          <w:p/>
         </w:tc>
       </w:tr>
       <w:tr>
@@ -5298,11 +4680,6 @@
             <w:vAlign w:val="center"/>
           </w:tcPr>
           <w:p>
-            <w:pPr>
-              <w:rPr>
-                <w:rFonts w:hint="eastAsia"/>
-              </w:rPr>
-            </w:pPr>
             <w:r>
               <w:rPr>
                 <w:rFonts w:hint="eastAsia"/>
@@ -5322,13 +4699,7 @@
             <w:tcW w:w="1276" w:type="dxa"/>
             <w:vAlign w:val="center"/>
           </w:tcPr>
-          <w:p>
-            <w:pPr>
-              <w:rPr>
-                <w:rFonts w:hint="eastAsia"/>
-              </w:rPr>
-            </w:pPr>
-          </w:p>
+          <w:p/>
         </w:tc>
         <w:tc>
           <w:tcPr>
@@ -5336,11 +4707,9 @@
             <w:vAlign w:val="center"/>
           </w:tcPr>
           <w:p>
-            <w:pPr>
-              <w:rPr>
-                <w:rFonts w:hint="eastAsia"/>
-              </w:rPr>
-            </w:pPr>
+            <w:r>
+              <w:t>完成</w:t>
+            </w:r>
           </w:p>
         </w:tc>
         <w:tc>
@@ -5348,26 +4717,14 @@
             <w:tcW w:w="1134" w:type="dxa"/>
             <w:vAlign w:val="center"/>
           </w:tcPr>
-          <w:p>
-            <w:pPr>
-              <w:rPr>
-                <w:rFonts w:hint="eastAsia"/>
-              </w:rPr>
-            </w:pPr>
-          </w:p>
+          <w:p/>
         </w:tc>
         <w:tc>
           <w:tcPr>
             <w:tcW w:w="1213" w:type="dxa"/>
             <w:vAlign w:val="center"/>
           </w:tcPr>
-          <w:p>
-            <w:pPr>
-              <w:rPr>
-                <w:rFonts w:hint="eastAsia"/>
-              </w:rPr>
-            </w:pPr>
-          </w:p>
+          <w:p/>
         </w:tc>
       </w:tr>
       <w:tr>
@@ -5377,11 +4734,6 @@
             <w:vAlign w:val="center"/>
           </w:tcPr>
           <w:p>
-            <w:pPr>
-              <w:rPr>
-                <w:rFonts w:hint="eastAsia"/>
-              </w:rPr>
-            </w:pPr>
             <w:r>
               <w:rPr>
                 <w:rFonts w:hint="eastAsia"/>
@@ -5402,11 +4754,6 @@
             <w:vAlign w:val="center"/>
           </w:tcPr>
           <w:p>
-            <w:pPr>
-              <w:rPr>
-                <w:rFonts w:hint="eastAsia"/>
-              </w:rPr>
-            </w:pPr>
             <w:r>
               <w:rPr>
                 <w:rFonts w:hint="eastAsia"/>
@@ -5421,11 +4768,9 @@
             <w:vAlign w:val="center"/>
           </w:tcPr>
           <w:p>
-            <w:pPr>
-              <w:rPr>
-                <w:rFonts w:hint="eastAsia"/>
-              </w:rPr>
-            </w:pPr>
+            <w:r>
+              <w:t>完成</w:t>
+            </w:r>
           </w:p>
         </w:tc>
         <w:tc>
@@ -5433,26 +4778,14 @@
             <w:tcW w:w="1134" w:type="dxa"/>
             <w:vAlign w:val="center"/>
           </w:tcPr>
-          <w:p>
-            <w:pPr>
-              <w:rPr>
-                <w:rFonts w:hint="eastAsia"/>
-              </w:rPr>
-            </w:pPr>
-          </w:p>
+          <w:p/>
         </w:tc>
         <w:tc>
           <w:tcPr>
             <w:tcW w:w="1213" w:type="dxa"/>
             <w:vAlign w:val="center"/>
           </w:tcPr>
-          <w:p>
-            <w:pPr>
-              <w:rPr>
-                <w:rFonts w:hint="eastAsia"/>
-              </w:rPr>
-            </w:pPr>
-          </w:p>
+          <w:p/>
         </w:tc>
       </w:tr>
       <w:tr>
@@ -5462,11 +4795,6 @@
             <w:vAlign w:val="center"/>
           </w:tcPr>
           <w:p>
-            <w:pPr>
-              <w:rPr>
-                <w:rFonts w:hint="eastAsia"/>
-              </w:rPr>
-            </w:pPr>
             <w:r>
               <w:rPr>
                 <w:rFonts w:hint="eastAsia"/>
@@ -5486,13 +4814,7 @@
             <w:tcW w:w="1276" w:type="dxa"/>
             <w:vAlign w:val="center"/>
           </w:tcPr>
-          <w:p>
-            <w:pPr>
-              <w:rPr>
-                <w:rFonts w:hint="eastAsia"/>
-              </w:rPr>
-            </w:pPr>
-          </w:p>
+          <w:p/>
         </w:tc>
         <w:tc>
           <w:tcPr>
@@ -5500,11 +4822,9 @@
             <w:vAlign w:val="center"/>
           </w:tcPr>
           <w:p>
-            <w:pPr>
-              <w:rPr>
-                <w:rFonts w:hint="eastAsia"/>
-              </w:rPr>
-            </w:pPr>
+            <w:r>
+              <w:t>完成</w:t>
+            </w:r>
           </w:p>
         </w:tc>
         <w:tc>
@@ -5512,26 +4832,14 @@
             <w:tcW w:w="1134" w:type="dxa"/>
             <w:vAlign w:val="center"/>
           </w:tcPr>
-          <w:p>
-            <w:pPr>
-              <w:rPr>
-                <w:rFonts w:hint="eastAsia"/>
-              </w:rPr>
-            </w:pPr>
-          </w:p>
+          <w:p/>
         </w:tc>
         <w:tc>
           <w:tcPr>
             <w:tcW w:w="1213" w:type="dxa"/>
             <w:vAlign w:val="center"/>
           </w:tcPr>
-          <w:p>
-            <w:pPr>
-              <w:rPr>
-                <w:rFonts w:hint="eastAsia"/>
-              </w:rPr>
-            </w:pPr>
-          </w:p>
+          <w:p/>
         </w:tc>
       </w:tr>
       <w:tr>
@@ -5541,11 +4849,6 @@
             <w:vAlign w:val="center"/>
           </w:tcPr>
           <w:p>
-            <w:pPr>
-              <w:rPr>
-                <w:rFonts w:hint="eastAsia"/>
-              </w:rPr>
-            </w:pPr>
             <w:r>
               <w:rPr>
                 <w:rFonts w:hint="eastAsia"/>
@@ -5565,13 +4868,7 @@
             <w:tcW w:w="1276" w:type="dxa"/>
             <w:vAlign w:val="center"/>
           </w:tcPr>
-          <w:p>
-            <w:pPr>
-              <w:rPr>
-                <w:rFonts w:hint="eastAsia"/>
-              </w:rPr>
-            </w:pPr>
-          </w:p>
+          <w:p/>
         </w:tc>
         <w:tc>
           <w:tcPr>
@@ -5579,11 +4876,9 @@
             <w:vAlign w:val="center"/>
           </w:tcPr>
           <w:p>
-            <w:pPr>
-              <w:rPr>
-                <w:rFonts w:hint="eastAsia"/>
-              </w:rPr>
-            </w:pPr>
+            <w:r>
+              <w:t>完成</w:t>
+            </w:r>
           </w:p>
         </w:tc>
         <w:tc>
@@ -5591,26 +4886,14 @@
             <w:tcW w:w="1134" w:type="dxa"/>
             <w:vAlign w:val="center"/>
           </w:tcPr>
-          <w:p>
-            <w:pPr>
-              <w:rPr>
-                <w:rFonts w:hint="eastAsia"/>
-              </w:rPr>
-            </w:pPr>
-          </w:p>
+          <w:p/>
         </w:tc>
         <w:tc>
           <w:tcPr>
             <w:tcW w:w="1213" w:type="dxa"/>
             <w:vAlign w:val="center"/>
           </w:tcPr>
-          <w:p>
-            <w:pPr>
-              <w:rPr>
-                <w:rFonts w:hint="eastAsia"/>
-              </w:rPr>
-            </w:pPr>
-          </w:p>
+          <w:p/>
         </w:tc>
       </w:tr>
       <w:tr>
@@ -5620,11 +4903,6 @@
             <w:vAlign w:val="center"/>
           </w:tcPr>
           <w:p>
-            <w:pPr>
-              <w:rPr>
-                <w:rFonts w:hint="eastAsia"/>
-              </w:rPr>
-            </w:pPr>
             <w:r>
               <w:rPr>
                 <w:rFonts w:hint="eastAsia"/>
@@ -5644,13 +4922,7 @@
             <w:tcW w:w="1276" w:type="dxa"/>
             <w:vAlign w:val="center"/>
           </w:tcPr>
-          <w:p>
-            <w:pPr>
-              <w:rPr>
-                <w:rFonts w:hint="eastAsia"/>
-              </w:rPr>
-            </w:pPr>
-          </w:p>
+          <w:p/>
         </w:tc>
         <w:tc>
           <w:tcPr>
@@ -5658,11 +4930,9 @@
             <w:vAlign w:val="center"/>
           </w:tcPr>
           <w:p>
-            <w:pPr>
-              <w:rPr>
-                <w:rFonts w:hint="eastAsia"/>
-              </w:rPr>
-            </w:pPr>
+            <w:r>
+              <w:t>完成</w:t>
+            </w:r>
           </w:p>
         </w:tc>
         <w:tc>
@@ -5670,26 +4940,14 @@
             <w:tcW w:w="1134" w:type="dxa"/>
             <w:vAlign w:val="center"/>
           </w:tcPr>
-          <w:p>
-            <w:pPr>
-              <w:rPr>
-                <w:rFonts w:hint="eastAsia"/>
-              </w:rPr>
-            </w:pPr>
-          </w:p>
+          <w:p/>
         </w:tc>
         <w:tc>
           <w:tcPr>
             <w:tcW w:w="1213" w:type="dxa"/>
             <w:vAlign w:val="center"/>
           </w:tcPr>
-          <w:p>
-            <w:pPr>
-              <w:rPr>
-                <w:rFonts w:hint="eastAsia"/>
-              </w:rPr>
-            </w:pPr>
-          </w:p>
+          <w:p/>
         </w:tc>
       </w:tr>
       <w:tr>
@@ -5699,11 +4957,6 @@
             <w:vAlign w:val="center"/>
           </w:tcPr>
           <w:p>
-            <w:pPr>
-              <w:rPr>
-                <w:rFonts w:hint="eastAsia"/>
-              </w:rPr>
-            </w:pPr>
             <w:r>
               <w:rPr>
                 <w:rFonts w:hint="eastAsia"/>
@@ -5723,13 +4976,7 @@
             <w:tcW w:w="1276" w:type="dxa"/>
             <w:vAlign w:val="center"/>
           </w:tcPr>
-          <w:p>
-            <w:pPr>
-              <w:rPr>
-                <w:rFonts w:hint="eastAsia"/>
-              </w:rPr>
-            </w:pPr>
-          </w:p>
+          <w:p/>
         </w:tc>
         <w:tc>
           <w:tcPr>
@@ -5737,11 +4984,9 @@
             <w:vAlign w:val="center"/>
           </w:tcPr>
           <w:p>
-            <w:pPr>
-              <w:rPr>
-                <w:rFonts w:hint="eastAsia"/>
-              </w:rPr>
-            </w:pPr>
+            <w:r>
+              <w:t>完成</w:t>
+            </w:r>
           </w:p>
         </w:tc>
         <w:tc>
@@ -5749,26 +4994,14 @@
             <w:tcW w:w="1134" w:type="dxa"/>
             <w:vAlign w:val="center"/>
           </w:tcPr>
-          <w:p>
-            <w:pPr>
-              <w:rPr>
-                <w:rFonts w:hint="eastAsia"/>
-              </w:rPr>
-            </w:pPr>
-          </w:p>
+          <w:p/>
         </w:tc>
         <w:tc>
           <w:tcPr>
             <w:tcW w:w="1213" w:type="dxa"/>
             <w:vAlign w:val="center"/>
           </w:tcPr>
-          <w:p>
-            <w:pPr>
-              <w:rPr>
-                <w:rFonts w:hint="eastAsia"/>
-              </w:rPr>
-            </w:pPr>
-          </w:p>
+          <w:p/>
         </w:tc>
       </w:tr>
       <w:tr>
@@ -5778,11 +5011,6 @@
             <w:vAlign w:val="center"/>
           </w:tcPr>
           <w:p>
-            <w:pPr>
-              <w:rPr>
-                <w:rFonts w:hint="eastAsia"/>
-              </w:rPr>
-            </w:pPr>
             <w:r>
               <w:rPr>
                 <w:rFonts w:hint="eastAsia"/>
@@ -5802,13 +5030,7 @@
             <w:tcW w:w="1276" w:type="dxa"/>
             <w:vAlign w:val="center"/>
           </w:tcPr>
-          <w:p>
-            <w:pPr>
-              <w:rPr>
-                <w:rFonts w:hint="eastAsia"/>
-              </w:rPr>
-            </w:pPr>
-          </w:p>
+          <w:p/>
         </w:tc>
         <w:tc>
           <w:tcPr>
@@ -5816,11 +5038,9 @@
             <w:vAlign w:val="center"/>
           </w:tcPr>
           <w:p>
-            <w:pPr>
-              <w:rPr>
-                <w:rFonts w:hint="eastAsia"/>
-              </w:rPr>
-            </w:pPr>
+            <w:r>
+              <w:t>完成</w:t>
+            </w:r>
           </w:p>
         </w:tc>
         <w:tc>
@@ -5828,36 +5048,18 @@
             <w:tcW w:w="1134" w:type="dxa"/>
             <w:vAlign w:val="center"/>
           </w:tcPr>
-          <w:p>
-            <w:pPr>
-              <w:rPr>
-                <w:rFonts w:hint="eastAsia"/>
-              </w:rPr>
-            </w:pPr>
-          </w:p>
+          <w:p/>
         </w:tc>
         <w:tc>
           <w:tcPr>
             <w:tcW w:w="1213" w:type="dxa"/>
             <w:vAlign w:val="center"/>
           </w:tcPr>
-          <w:p>
-            <w:pPr>
-              <w:rPr>
-                <w:rFonts w:hint="eastAsia"/>
-              </w:rPr>
-            </w:pPr>
-          </w:p>
+          <w:p/>
         </w:tc>
       </w:tr>
     </w:tbl>
-    <w:p>
-      <w:pPr>
-        <w:rPr>
-          <w:rFonts w:hint="eastAsia"/>
-        </w:rPr>
-      </w:pPr>
-    </w:p>
+    <w:p/>
     <w:p/>
     <w:p>
       <w:pPr>
@@ -5868,7 +5070,7 @@
           <w:szCs w:val="24"/>
         </w:rPr>
       </w:pPr>
-      <w:bookmarkStart w:id="11" w:name="_Toc444554105"/>
+      <w:bookmarkStart w:id="11" w:name="_Toc445406681"/>
       <w:r>
         <w:rPr>
           <w:rFonts w:hint="eastAsia"/>
@@ -5915,9 +5117,6 @@
     <w:p>
       <w:pPr>
         <w:ind w:firstLine="420"/>
-        <w:rPr>
-          <w:rFonts w:hint="eastAsia"/>
-        </w:rPr>
       </w:pPr>
       <w:r>
         <w:t>硬件资源包括</w:t>
@@ -5996,15 +5195,12 @@
       <w:pPr>
         <w:pStyle w:val="2"/>
         <w:rPr>
-          <w:rFonts w:hint="eastAsia"/>
           <w:b w:val="0"/>
           <w:sz w:val="24"/>
           <w:szCs w:val="24"/>
         </w:rPr>
       </w:pPr>
-      <w:bookmarkStart w:id="12" w:name="_Toc444554106"/>
-      <w:bookmarkStart w:id="13" w:name="_GoBack"/>
-      <w:bookmarkEnd w:id="13"/>
+      <w:bookmarkStart w:id="12" w:name="_Toc445406682"/>
       <w:r>
         <w:rPr>
           <w:rFonts w:hint="eastAsia"/>
@@ -6024,6 +5220,67 @@
         <w:t>进度表</w:t>
       </w:r>
       <w:bookmarkEnd w:id="12"/>
+    </w:p>
+    <w:p>
+      <w:proofErr w:type="gramStart"/>
+      <w:r>
+        <w:t>一</w:t>
+      </w:r>
+      <w:proofErr w:type="gramEnd"/>
+      <w:r>
+        <w:rPr>
+          <w:rFonts w:hint="eastAsia"/>
+        </w:rPr>
+        <w:t>：</w:t>
+      </w:r>
+      <w:r>
+        <w:t>代表迭代一</w:t>
+      </w:r>
+    </w:p>
+    <w:p>
+      <w:pPr>
+        <w:rPr>
+          <w:rFonts w:hint="eastAsia"/>
+        </w:rPr>
+      </w:pPr>
+      <w:r>
+        <w:t>二</w:t>
+      </w:r>
+      <w:r>
+        <w:rPr>
+          <w:rFonts w:hint="eastAsia"/>
+        </w:rPr>
+        <w:t>：</w:t>
+      </w:r>
+      <w:r>
+        <w:t>代表迭代二</w:t>
+      </w:r>
+    </w:p>
+    <w:p>
+      <w:pPr>
+        <w:rPr>
+          <w:rFonts w:hint="eastAsia"/>
+        </w:rPr>
+      </w:pPr>
+      <w:r>
+        <w:t>三</w:t>
+      </w:r>
+      <w:r>
+        <w:rPr>
+          <w:rFonts w:hint="eastAsia"/>
+        </w:rPr>
+        <w:t>：</w:t>
+      </w:r>
+      <w:r>
+        <w:t>代表迭代三</w:t>
+      </w:r>
+    </w:p>
+    <w:p>
+      <w:pPr>
+        <w:rPr>
+          <w:rFonts w:hint="eastAsia"/>
+        </w:rPr>
+      </w:pPr>
     </w:p>
     <w:tbl>
       <w:tblPr>
@@ -6036,9 +5293,9 @@
         <w:gridCol w:w="390"/>
         <w:gridCol w:w="390"/>
         <w:gridCol w:w="390"/>
+        <w:gridCol w:w="636"/>
         <w:gridCol w:w="390"/>
         <w:gridCol w:w="390"/>
-        <w:gridCol w:w="389"/>
         <w:gridCol w:w="389"/>
         <w:gridCol w:w="389"/>
         <w:gridCol w:w="389"/>
@@ -6068,7 +5325,7 @@
         </w:tc>
         <w:tc>
           <w:tcPr>
-            <w:tcW w:w="6850" w:type="dxa"/>
+            <w:tcW w:w="7097" w:type="dxa"/>
             <w:gridSpan w:val="16"/>
             <w:vAlign w:val="center"/>
           </w:tcPr>
@@ -6131,6 +5388,19 @@
         </w:tc>
         <w:tc>
           <w:tcPr>
+            <w:tcW w:w="636" w:type="dxa"/>
+          </w:tcPr>
+          <w:p>
+            <w:r>
+              <w:rPr>
+                <w:rFonts w:hint="eastAsia"/>
+              </w:rPr>
+              <w:t>4</w:t>
+            </w:r>
+          </w:p>
+        </w:tc>
+        <w:tc>
+          <w:tcPr>
             <w:tcW w:w="390" w:type="dxa"/>
           </w:tcPr>
           <w:p>
@@ -6138,7 +5408,7 @@
               <w:rPr>
                 <w:rFonts w:hint="eastAsia"/>
               </w:rPr>
-              <w:t>4</w:t>
+              <w:t>5</w:t>
             </w:r>
           </w:p>
         </w:tc>
@@ -6151,7 +5421,7 @@
               <w:rPr>
                 <w:rFonts w:hint="eastAsia"/>
               </w:rPr>
-              <w:t>5</w:t>
+              <w:t>6</w:t>
             </w:r>
           </w:p>
         </w:tc>
@@ -6164,7 +5434,7 @@
               <w:rPr>
                 <w:rFonts w:hint="eastAsia"/>
               </w:rPr>
-              <w:t>6</w:t>
+              <w:t>7</w:t>
             </w:r>
           </w:p>
         </w:tc>
@@ -6177,7 +5447,7 @@
               <w:rPr>
                 <w:rFonts w:hint="eastAsia"/>
               </w:rPr>
-              <w:t>7</w:t>
+              <w:t>8</w:t>
             </w:r>
           </w:p>
         </w:tc>
@@ -6190,19 +5460,6 @@
               <w:rPr>
                 <w:rFonts w:hint="eastAsia"/>
               </w:rPr>
-              <w:t>8</w:t>
-            </w:r>
-          </w:p>
-        </w:tc>
-        <w:tc>
-          <w:tcPr>
-            <w:tcW w:w="389" w:type="dxa"/>
-          </w:tcPr>
-          <w:p>
-            <w:r>
-              <w:rPr>
-                <w:rFonts w:hint="eastAsia"/>
-              </w:rPr>
               <w:t>9</w:t>
             </w:r>
           </w:p>
@@ -6264,11 +5521,6 @@
             <w:tcW w:w="496" w:type="dxa"/>
           </w:tcPr>
           <w:p>
-            <w:pPr>
-              <w:rPr>
-                <w:rFonts w:hint="eastAsia"/>
-              </w:rPr>
-            </w:pPr>
             <w:r>
               <w:rPr>
                 <w:rFonts w:hint="eastAsia"/>
@@ -6282,11 +5534,6 @@
             <w:tcW w:w="496" w:type="dxa"/>
           </w:tcPr>
           <w:p>
-            <w:pPr>
-              <w:rPr>
-                <w:rFonts w:hint="eastAsia"/>
-              </w:rPr>
-            </w:pPr>
             <w:r>
               <w:rPr>
                 <w:rFonts w:hint="eastAsia"/>
@@ -6300,11 +5547,6 @@
             <w:tcW w:w="496" w:type="dxa"/>
           </w:tcPr>
           <w:p>
-            <w:pPr>
-              <w:rPr>
-                <w:rFonts w:hint="eastAsia"/>
-              </w:rPr>
-            </w:pPr>
             <w:r>
               <w:rPr>
                 <w:rFonts w:hint="eastAsia"/>
@@ -6327,7 +5569,7 @@
         </w:tc>
         <w:tc>
           <w:tcPr>
-            <w:tcW w:w="1950" w:type="dxa"/>
+            <w:tcW w:w="2196" w:type="dxa"/>
             <w:gridSpan w:val="5"/>
             <w:vAlign w:val="center"/>
           </w:tcPr>
@@ -6345,7 +5587,7 @@
         </w:tc>
         <w:tc>
           <w:tcPr>
-            <w:tcW w:w="389" w:type="dxa"/>
+            <w:tcW w:w="390" w:type="dxa"/>
           </w:tcPr>
           <w:p/>
         </w:tc>
@@ -6423,511 +5665,43 @@
         </w:tc>
         <w:tc>
           <w:tcPr>
-            <w:tcW w:w="390" w:type="dxa"/>
-          </w:tcPr>
-          <w:p/>
-        </w:tc>
-        <w:tc>
-          <w:tcPr>
-            <w:tcW w:w="390" w:type="dxa"/>
-          </w:tcPr>
-          <w:p/>
-        </w:tc>
-        <w:tc>
-          <w:tcPr>
-            <w:tcW w:w="1559" w:type="dxa"/>
-            <w:gridSpan w:val="4"/>
-            <w:vAlign w:val="center"/>
+            <w:tcW w:w="1170" w:type="dxa"/>
+            <w:gridSpan w:val="3"/>
           </w:tcPr>
           <w:p>
             <w:pPr>
               <w:jc w:val="center"/>
             </w:pPr>
-            <w:r>
-              <w:t>冻结需求</w:t>
-            </w:r>
-          </w:p>
-        </w:tc>
-        <w:tc>
-          <w:tcPr>
-            <w:tcW w:w="389" w:type="dxa"/>
-          </w:tcPr>
-          <w:p/>
-        </w:tc>
-        <w:tc>
-          <w:tcPr>
-            <w:tcW w:w="389" w:type="dxa"/>
-          </w:tcPr>
-          <w:p/>
-        </w:tc>
-        <w:tc>
-          <w:tcPr>
-            <w:tcW w:w="389" w:type="dxa"/>
-          </w:tcPr>
-          <w:p/>
-        </w:tc>
-        <w:tc>
-          <w:tcPr>
-            <w:tcW w:w="464" w:type="dxa"/>
-          </w:tcPr>
-          <w:p/>
-        </w:tc>
-        <w:tc>
-          <w:tcPr>
-            <w:tcW w:w="464" w:type="dxa"/>
-          </w:tcPr>
-          <w:p/>
-        </w:tc>
-        <w:tc>
-          <w:tcPr>
-            <w:tcW w:w="464" w:type="dxa"/>
-          </w:tcPr>
-          <w:p/>
-        </w:tc>
-        <w:tc>
-          <w:tcPr>
-            <w:tcW w:w="464" w:type="dxa"/>
-          </w:tcPr>
-          <w:p/>
-        </w:tc>
-        <w:tc>
-          <w:tcPr>
-            <w:tcW w:w="496" w:type="dxa"/>
-          </w:tcPr>
-          <w:p/>
-        </w:tc>
-        <w:tc>
-          <w:tcPr>
-            <w:tcW w:w="496" w:type="dxa"/>
-          </w:tcPr>
-          <w:p/>
-        </w:tc>
-        <w:tc>
-          <w:tcPr>
-            <w:tcW w:w="496" w:type="dxa"/>
-          </w:tcPr>
-          <w:p/>
-        </w:tc>
-      </w:tr>
-      <w:tr>
-        <w:tc>
-          <w:tcPr>
-            <w:tcW w:w="658" w:type="dxa"/>
-          </w:tcPr>
-          <w:p>
-            <w:r>
-              <w:t>总体设计</w:t>
-            </w:r>
-          </w:p>
-        </w:tc>
-        <w:tc>
-          <w:tcPr>
-            <w:tcW w:w="390" w:type="dxa"/>
-          </w:tcPr>
-          <w:p/>
-        </w:tc>
-        <w:tc>
-          <w:tcPr>
-            <w:tcW w:w="390" w:type="dxa"/>
-          </w:tcPr>
-          <w:p/>
-        </w:tc>
-        <w:tc>
-          <w:tcPr>
-            <w:tcW w:w="390" w:type="dxa"/>
-          </w:tcPr>
-          <w:p/>
-        </w:tc>
-        <w:tc>
-          <w:tcPr>
-            <w:tcW w:w="390" w:type="dxa"/>
-          </w:tcPr>
-          <w:p/>
-        </w:tc>
-        <w:tc>
-          <w:tcPr>
-            <w:tcW w:w="390" w:type="dxa"/>
-          </w:tcPr>
-          <w:p/>
-        </w:tc>
-        <w:tc>
-          <w:tcPr>
-            <w:tcW w:w="389" w:type="dxa"/>
-          </w:tcPr>
-          <w:p/>
-        </w:tc>
-        <w:tc>
-          <w:tcPr>
-            <w:tcW w:w="389" w:type="dxa"/>
-          </w:tcPr>
-          <w:p/>
-        </w:tc>
-        <w:tc>
-          <w:tcPr>
-            <w:tcW w:w="389" w:type="dxa"/>
-          </w:tcPr>
-          <w:p/>
-        </w:tc>
-        <w:tc>
-          <w:tcPr>
-            <w:tcW w:w="389" w:type="dxa"/>
-          </w:tcPr>
-          <w:p/>
-        </w:tc>
-        <w:tc>
-          <w:tcPr>
-            <w:tcW w:w="464" w:type="dxa"/>
-          </w:tcPr>
-          <w:p/>
-        </w:tc>
-        <w:tc>
-          <w:tcPr>
-            <w:tcW w:w="464" w:type="dxa"/>
-          </w:tcPr>
-          <w:p/>
-        </w:tc>
-        <w:tc>
-          <w:tcPr>
-            <w:tcW w:w="464" w:type="dxa"/>
-          </w:tcPr>
-          <w:p/>
-        </w:tc>
-        <w:tc>
-          <w:tcPr>
-            <w:tcW w:w="464" w:type="dxa"/>
-          </w:tcPr>
-          <w:p/>
-        </w:tc>
-        <w:tc>
-          <w:tcPr>
-            <w:tcW w:w="496" w:type="dxa"/>
-          </w:tcPr>
-          <w:p/>
-        </w:tc>
-        <w:tc>
-          <w:tcPr>
-            <w:tcW w:w="496" w:type="dxa"/>
-          </w:tcPr>
-          <w:p/>
-        </w:tc>
-        <w:tc>
-          <w:tcPr>
-            <w:tcW w:w="496" w:type="dxa"/>
-          </w:tcPr>
-          <w:p/>
-        </w:tc>
-      </w:tr>
-      <w:tr>
-        <w:tc>
-          <w:tcPr>
-            <w:tcW w:w="658" w:type="dxa"/>
-          </w:tcPr>
-          <w:p>
-            <w:r>
-              <w:t>软件开发</w:t>
-            </w:r>
-          </w:p>
-        </w:tc>
-        <w:tc>
-          <w:tcPr>
-            <w:tcW w:w="390" w:type="dxa"/>
-          </w:tcPr>
-          <w:p/>
-        </w:tc>
-        <w:tc>
-          <w:tcPr>
-            <w:tcW w:w="390" w:type="dxa"/>
-          </w:tcPr>
-          <w:p/>
-        </w:tc>
-        <w:tc>
-          <w:tcPr>
-            <w:tcW w:w="390" w:type="dxa"/>
-          </w:tcPr>
-          <w:p/>
-        </w:tc>
-        <w:tc>
-          <w:tcPr>
-            <w:tcW w:w="390" w:type="dxa"/>
-          </w:tcPr>
-          <w:p/>
-        </w:tc>
-        <w:tc>
-          <w:tcPr>
-            <w:tcW w:w="390" w:type="dxa"/>
-          </w:tcPr>
-          <w:p/>
-        </w:tc>
-        <w:tc>
-          <w:tcPr>
-            <w:tcW w:w="389" w:type="dxa"/>
-          </w:tcPr>
-          <w:p/>
-        </w:tc>
-        <w:tc>
-          <w:tcPr>
-            <w:tcW w:w="389" w:type="dxa"/>
-          </w:tcPr>
-          <w:p/>
-        </w:tc>
-        <w:tc>
-          <w:tcPr>
-            <w:tcW w:w="389" w:type="dxa"/>
-          </w:tcPr>
-          <w:p/>
-        </w:tc>
-        <w:tc>
-          <w:tcPr>
-            <w:tcW w:w="389" w:type="dxa"/>
-          </w:tcPr>
-          <w:p/>
-        </w:tc>
-        <w:tc>
-          <w:tcPr>
-            <w:tcW w:w="464" w:type="dxa"/>
-          </w:tcPr>
-          <w:p/>
-        </w:tc>
-        <w:tc>
-          <w:tcPr>
-            <w:tcW w:w="464" w:type="dxa"/>
-          </w:tcPr>
-          <w:p/>
-        </w:tc>
-        <w:tc>
-          <w:tcPr>
-            <w:tcW w:w="464" w:type="dxa"/>
-          </w:tcPr>
-          <w:p/>
-        </w:tc>
-        <w:tc>
-          <w:tcPr>
-            <w:tcW w:w="464" w:type="dxa"/>
-          </w:tcPr>
-          <w:p/>
-        </w:tc>
-        <w:tc>
-          <w:tcPr>
-            <w:tcW w:w="496" w:type="dxa"/>
-          </w:tcPr>
-          <w:p/>
-        </w:tc>
-        <w:tc>
-          <w:tcPr>
-            <w:tcW w:w="496" w:type="dxa"/>
-          </w:tcPr>
-          <w:p/>
-        </w:tc>
-        <w:tc>
-          <w:tcPr>
-            <w:tcW w:w="496" w:type="dxa"/>
-          </w:tcPr>
-          <w:p/>
-        </w:tc>
-      </w:tr>
-      <w:tr>
-        <w:tc>
-          <w:tcPr>
-            <w:tcW w:w="658" w:type="dxa"/>
-          </w:tcPr>
-          <w:p>
-            <w:r>
-              <w:t>集成测试</w:t>
-            </w:r>
-          </w:p>
-        </w:tc>
-        <w:tc>
-          <w:tcPr>
-            <w:tcW w:w="390" w:type="dxa"/>
-          </w:tcPr>
-          <w:p/>
-        </w:tc>
-        <w:tc>
-          <w:tcPr>
-            <w:tcW w:w="390" w:type="dxa"/>
-          </w:tcPr>
-          <w:p/>
-        </w:tc>
-        <w:tc>
-          <w:tcPr>
-            <w:tcW w:w="390" w:type="dxa"/>
-          </w:tcPr>
-          <w:p/>
-        </w:tc>
-        <w:tc>
-          <w:tcPr>
-            <w:tcW w:w="390" w:type="dxa"/>
-          </w:tcPr>
-          <w:p/>
-        </w:tc>
-        <w:tc>
-          <w:tcPr>
-            <w:tcW w:w="390" w:type="dxa"/>
-          </w:tcPr>
-          <w:p/>
-        </w:tc>
-        <w:tc>
-          <w:tcPr>
-            <w:tcW w:w="389" w:type="dxa"/>
-          </w:tcPr>
-          <w:p/>
-        </w:tc>
-        <w:tc>
-          <w:tcPr>
-            <w:tcW w:w="389" w:type="dxa"/>
-          </w:tcPr>
-          <w:p/>
-        </w:tc>
-        <w:tc>
-          <w:tcPr>
-            <w:tcW w:w="389" w:type="dxa"/>
-          </w:tcPr>
-          <w:p/>
-        </w:tc>
-        <w:tc>
-          <w:tcPr>
-            <w:tcW w:w="389" w:type="dxa"/>
-          </w:tcPr>
-          <w:p/>
-        </w:tc>
-        <w:tc>
-          <w:tcPr>
-            <w:tcW w:w="464" w:type="dxa"/>
-          </w:tcPr>
-          <w:p/>
-        </w:tc>
-        <w:tc>
-          <w:tcPr>
-            <w:tcW w:w="464" w:type="dxa"/>
-          </w:tcPr>
-          <w:p/>
-        </w:tc>
-        <w:tc>
-          <w:tcPr>
-            <w:tcW w:w="464" w:type="dxa"/>
-          </w:tcPr>
-          <w:p/>
-        </w:tc>
-        <w:tc>
-          <w:tcPr>
-            <w:tcW w:w="464" w:type="dxa"/>
-          </w:tcPr>
-          <w:p/>
-        </w:tc>
-        <w:tc>
-          <w:tcPr>
-            <w:tcW w:w="1488" w:type="dxa"/>
-            <w:gridSpan w:val="3"/>
+            <w:proofErr w:type="gramStart"/>
+            <w:r>
+              <w:t>一</w:t>
+            </w:r>
+            <w:proofErr w:type="gramEnd"/>
+            <w:r>
+              <w:rPr>
+                <w:rFonts w:hint="eastAsia"/>
+              </w:rPr>
+              <w:t>：</w:t>
+            </w:r>
+            <w:r>
+              <w:t>需求分析</w:t>
+            </w:r>
+          </w:p>
+        </w:tc>
+        <w:tc>
+          <w:tcPr>
+            <w:tcW w:w="636" w:type="dxa"/>
             <w:vAlign w:val="center"/>
           </w:tcPr>
           <w:p>
             <w:pPr>
               <w:jc w:val="center"/>
             </w:pPr>
-            <w:r>
-              <w:t>完成测试</w:t>
-            </w:r>
-          </w:p>
-        </w:tc>
-      </w:tr>
-      <w:tr>
-        <w:tc>
-          <w:tcPr>
-            <w:tcW w:w="658" w:type="dxa"/>
-          </w:tcPr>
-          <w:p>
-            <w:r>
-              <w:t>交付</w:t>
-            </w:r>
-          </w:p>
-        </w:tc>
-        <w:tc>
-          <w:tcPr>
-            <w:tcW w:w="390" w:type="dxa"/>
-          </w:tcPr>
-          <w:p/>
-        </w:tc>
-        <w:tc>
-          <w:tcPr>
-            <w:tcW w:w="390" w:type="dxa"/>
-          </w:tcPr>
-          <w:p/>
-        </w:tc>
-        <w:tc>
-          <w:tcPr>
-            <w:tcW w:w="390" w:type="dxa"/>
-          </w:tcPr>
-          <w:p/>
-        </w:tc>
-        <w:tc>
-          <w:tcPr>
-            <w:tcW w:w="390" w:type="dxa"/>
-          </w:tcPr>
-          <w:p/>
-        </w:tc>
-        <w:tc>
-          <w:tcPr>
-            <w:tcW w:w="390" w:type="dxa"/>
-          </w:tcPr>
-          <w:p/>
-        </w:tc>
-        <w:tc>
-          <w:tcPr>
-            <w:tcW w:w="389" w:type="dxa"/>
-          </w:tcPr>
-          <w:p/>
-        </w:tc>
-        <w:tc>
-          <w:tcPr>
-            <w:tcW w:w="389" w:type="dxa"/>
-          </w:tcPr>
-          <w:p/>
-        </w:tc>
-        <w:tc>
-          <w:tcPr>
-            <w:tcW w:w="389" w:type="dxa"/>
-          </w:tcPr>
-          <w:p/>
-        </w:tc>
-        <w:tc>
-          <w:tcPr>
-            <w:tcW w:w="389" w:type="dxa"/>
-          </w:tcPr>
-          <w:p/>
-        </w:tc>
-        <w:tc>
-          <w:tcPr>
-            <w:tcW w:w="464" w:type="dxa"/>
-          </w:tcPr>
-          <w:p/>
-        </w:tc>
-        <w:tc>
-          <w:tcPr>
-            <w:tcW w:w="464" w:type="dxa"/>
-          </w:tcPr>
-          <w:p/>
-        </w:tc>
-        <w:tc>
-          <w:tcPr>
-            <w:tcW w:w="464" w:type="dxa"/>
-          </w:tcPr>
-          <w:p/>
-        </w:tc>
-        <w:tc>
-          <w:tcPr>
-            <w:tcW w:w="464" w:type="dxa"/>
-          </w:tcPr>
-          <w:p/>
-        </w:tc>
-        <w:tc>
-          <w:tcPr>
-            <w:tcW w:w="496" w:type="dxa"/>
-          </w:tcPr>
-          <w:p/>
-        </w:tc>
-        <w:tc>
-          <w:tcPr>
-            <w:tcW w:w="992" w:type="dxa"/>
+          </w:p>
+        </w:tc>
+        <w:tc>
+          <w:tcPr>
+            <w:tcW w:w="780" w:type="dxa"/>
             <w:gridSpan w:val="2"/>
             <w:vAlign w:val="center"/>
           </w:tcPr>
@@ -6936,47 +5710,716 @@
               <w:jc w:val="center"/>
             </w:pPr>
             <w:r>
-              <w:t>产品发布</w:t>
+              <w:t>二</w:t>
+            </w:r>
+            <w:r>
+              <w:rPr>
+                <w:rFonts w:hint="eastAsia"/>
+              </w:rPr>
+              <w:t>：</w:t>
+            </w:r>
+            <w:r>
+              <w:t>需求分析</w:t>
+            </w:r>
+          </w:p>
+        </w:tc>
+        <w:tc>
+          <w:tcPr>
+            <w:tcW w:w="389" w:type="dxa"/>
+          </w:tcPr>
+          <w:p/>
+        </w:tc>
+        <w:tc>
+          <w:tcPr>
+            <w:tcW w:w="389" w:type="dxa"/>
+          </w:tcPr>
+          <w:p/>
+        </w:tc>
+        <w:tc>
+          <w:tcPr>
+            <w:tcW w:w="389" w:type="dxa"/>
+          </w:tcPr>
+          <w:p/>
+        </w:tc>
+        <w:tc>
+          <w:tcPr>
+            <w:tcW w:w="464" w:type="dxa"/>
+          </w:tcPr>
+          <w:p/>
+        </w:tc>
+        <w:tc>
+          <w:tcPr>
+            <w:tcW w:w="464" w:type="dxa"/>
+          </w:tcPr>
+          <w:p/>
+        </w:tc>
+        <w:tc>
+          <w:tcPr>
+            <w:tcW w:w="464" w:type="dxa"/>
+          </w:tcPr>
+          <w:p/>
+        </w:tc>
+        <w:tc>
+          <w:tcPr>
+            <w:tcW w:w="464" w:type="dxa"/>
+          </w:tcPr>
+          <w:p/>
+        </w:tc>
+        <w:tc>
+          <w:tcPr>
+            <w:tcW w:w="496" w:type="dxa"/>
+          </w:tcPr>
+          <w:p/>
+        </w:tc>
+        <w:tc>
+          <w:tcPr>
+            <w:tcW w:w="496" w:type="dxa"/>
+          </w:tcPr>
+          <w:p/>
+        </w:tc>
+        <w:tc>
+          <w:tcPr>
+            <w:tcW w:w="496" w:type="dxa"/>
+          </w:tcPr>
+          <w:p/>
+        </w:tc>
+      </w:tr>
+      <w:tr>
+        <w:tc>
+          <w:tcPr>
+            <w:tcW w:w="658" w:type="dxa"/>
+          </w:tcPr>
+          <w:p>
+            <w:r>
+              <w:t>总体设计</w:t>
+            </w:r>
+          </w:p>
+        </w:tc>
+        <w:tc>
+          <w:tcPr>
+            <w:tcW w:w="390" w:type="dxa"/>
+          </w:tcPr>
+          <w:p/>
+        </w:tc>
+        <w:tc>
+          <w:tcPr>
+            <w:tcW w:w="780" w:type="dxa"/>
+            <w:gridSpan w:val="2"/>
+            <w:tcBorders>
+              <w:bottom w:val="single" w:sz="4" w:space="0" w:color="auto"/>
+            </w:tcBorders>
+          </w:tcPr>
+          <w:p>
+            <w:pPr>
+              <w:rPr>
+                <w:rFonts w:hint="eastAsia"/>
+              </w:rPr>
+            </w:pPr>
+            <w:proofErr w:type="gramStart"/>
+            <w:r>
+              <w:rPr>
+                <w:rFonts w:hint="eastAsia"/>
+              </w:rPr>
+              <w:t>一</w:t>
+            </w:r>
+            <w:proofErr w:type="gramEnd"/>
+            <w:r>
+              <w:rPr>
+                <w:rFonts w:hint="eastAsia"/>
+              </w:rPr>
+              <w:t>：总体设计</w:t>
+            </w:r>
+          </w:p>
+        </w:tc>
+        <w:tc>
+          <w:tcPr>
+            <w:tcW w:w="636" w:type="dxa"/>
+          </w:tcPr>
+          <w:p/>
+        </w:tc>
+        <w:tc>
+          <w:tcPr>
+            <w:tcW w:w="390" w:type="dxa"/>
+          </w:tcPr>
+          <w:p/>
+        </w:tc>
+        <w:tc>
+          <w:tcPr>
+            <w:tcW w:w="390" w:type="dxa"/>
+          </w:tcPr>
+          <w:p/>
+        </w:tc>
+        <w:tc>
+          <w:tcPr>
+            <w:tcW w:w="389" w:type="dxa"/>
+          </w:tcPr>
+          <w:p/>
+        </w:tc>
+        <w:tc>
+          <w:tcPr>
+            <w:tcW w:w="389" w:type="dxa"/>
+          </w:tcPr>
+          <w:p/>
+        </w:tc>
+        <w:tc>
+          <w:tcPr>
+            <w:tcW w:w="389" w:type="dxa"/>
+          </w:tcPr>
+          <w:p/>
+        </w:tc>
+        <w:tc>
+          <w:tcPr>
+            <w:tcW w:w="464" w:type="dxa"/>
+          </w:tcPr>
+          <w:p/>
+        </w:tc>
+        <w:tc>
+          <w:tcPr>
+            <w:tcW w:w="464" w:type="dxa"/>
+          </w:tcPr>
+          <w:p/>
+        </w:tc>
+        <w:tc>
+          <w:tcPr>
+            <w:tcW w:w="464" w:type="dxa"/>
+          </w:tcPr>
+          <w:p/>
+        </w:tc>
+        <w:tc>
+          <w:tcPr>
+            <w:tcW w:w="464" w:type="dxa"/>
+          </w:tcPr>
+          <w:p/>
+        </w:tc>
+        <w:tc>
+          <w:tcPr>
+            <w:tcW w:w="496" w:type="dxa"/>
+          </w:tcPr>
+          <w:p/>
+        </w:tc>
+        <w:tc>
+          <w:tcPr>
+            <w:tcW w:w="496" w:type="dxa"/>
+          </w:tcPr>
+          <w:p/>
+        </w:tc>
+        <w:tc>
+          <w:tcPr>
+            <w:tcW w:w="496" w:type="dxa"/>
+          </w:tcPr>
+          <w:p/>
+        </w:tc>
+      </w:tr>
+      <w:tr>
+        <w:tc>
+          <w:tcPr>
+            <w:tcW w:w="658" w:type="dxa"/>
+          </w:tcPr>
+          <w:p>
+            <w:r>
+              <w:t>软件开发</w:t>
+            </w:r>
+          </w:p>
+        </w:tc>
+        <w:tc>
+          <w:tcPr>
+            <w:tcW w:w="390" w:type="dxa"/>
+          </w:tcPr>
+          <w:p/>
+        </w:tc>
+        <w:tc>
+          <w:tcPr>
+            <w:tcW w:w="390" w:type="dxa"/>
+            <w:tcBorders>
+              <w:top w:val="single" w:sz="4" w:space="0" w:color="auto"/>
+            </w:tcBorders>
+          </w:tcPr>
+          <w:p/>
+        </w:tc>
+        <w:tc>
+          <w:tcPr>
+            <w:tcW w:w="1026" w:type="dxa"/>
+            <w:gridSpan w:val="2"/>
+            <w:tcBorders>
+              <w:top w:val="single" w:sz="4" w:space="0" w:color="auto"/>
+            </w:tcBorders>
+          </w:tcPr>
+          <w:p>
+            <w:proofErr w:type="gramStart"/>
+            <w:r>
+              <w:t>一</w:t>
+            </w:r>
+            <w:proofErr w:type="gramEnd"/>
+            <w:r>
+              <w:rPr>
+                <w:rFonts w:hint="eastAsia"/>
+              </w:rPr>
+              <w:t>：</w:t>
+            </w:r>
+            <w:r>
+              <w:t>开发</w:t>
+            </w:r>
+          </w:p>
+        </w:tc>
+        <w:tc>
+          <w:tcPr>
+            <w:tcW w:w="390" w:type="dxa"/>
+          </w:tcPr>
+          <w:p/>
+        </w:tc>
+        <w:tc>
+          <w:tcPr>
+            <w:tcW w:w="390" w:type="dxa"/>
+          </w:tcPr>
+          <w:p/>
+        </w:tc>
+        <w:tc>
+          <w:tcPr>
+            <w:tcW w:w="389" w:type="dxa"/>
+          </w:tcPr>
+          <w:p/>
+        </w:tc>
+        <w:tc>
+          <w:tcPr>
+            <w:tcW w:w="389" w:type="dxa"/>
+          </w:tcPr>
+          <w:p/>
+        </w:tc>
+        <w:tc>
+          <w:tcPr>
+            <w:tcW w:w="389" w:type="dxa"/>
+          </w:tcPr>
+          <w:p/>
+        </w:tc>
+        <w:tc>
+          <w:tcPr>
+            <w:tcW w:w="464" w:type="dxa"/>
+          </w:tcPr>
+          <w:p/>
+        </w:tc>
+        <w:tc>
+          <w:tcPr>
+            <w:tcW w:w="464" w:type="dxa"/>
+          </w:tcPr>
+          <w:p/>
+        </w:tc>
+        <w:tc>
+          <w:tcPr>
+            <w:tcW w:w="464" w:type="dxa"/>
+          </w:tcPr>
+          <w:p/>
+        </w:tc>
+        <w:tc>
+          <w:tcPr>
+            <w:tcW w:w="464" w:type="dxa"/>
+          </w:tcPr>
+          <w:p/>
+        </w:tc>
+        <w:tc>
+          <w:tcPr>
+            <w:tcW w:w="496" w:type="dxa"/>
+          </w:tcPr>
+          <w:p/>
+        </w:tc>
+        <w:tc>
+          <w:tcPr>
+            <w:tcW w:w="496" w:type="dxa"/>
+          </w:tcPr>
+          <w:p/>
+        </w:tc>
+        <w:tc>
+          <w:tcPr>
+            <w:tcW w:w="496" w:type="dxa"/>
+          </w:tcPr>
+          <w:p/>
+        </w:tc>
+      </w:tr>
+      <w:tr>
+        <w:tc>
+          <w:tcPr>
+            <w:tcW w:w="658" w:type="dxa"/>
+          </w:tcPr>
+          <w:p>
+            <w:r>
+              <w:t>集成测试</w:t>
+            </w:r>
+          </w:p>
+        </w:tc>
+        <w:tc>
+          <w:tcPr>
+            <w:tcW w:w="390" w:type="dxa"/>
+          </w:tcPr>
+          <w:p/>
+        </w:tc>
+        <w:tc>
+          <w:tcPr>
+            <w:tcW w:w="390" w:type="dxa"/>
+          </w:tcPr>
+          <w:p/>
+        </w:tc>
+        <w:tc>
+          <w:tcPr>
+            <w:tcW w:w="390" w:type="dxa"/>
+          </w:tcPr>
+          <w:p/>
+        </w:tc>
+        <w:tc>
+          <w:tcPr>
+            <w:tcW w:w="636" w:type="dxa"/>
+          </w:tcPr>
+          <w:p>
+            <w:proofErr w:type="gramStart"/>
+            <w:r>
+              <w:t>一</w:t>
+            </w:r>
+            <w:proofErr w:type="gramEnd"/>
+            <w:r>
+              <w:rPr>
+                <w:rFonts w:hint="eastAsia"/>
+              </w:rPr>
+              <w:t>：</w:t>
+            </w:r>
+            <w:r>
+              <w:t>集成</w:t>
+            </w:r>
+          </w:p>
+        </w:tc>
+        <w:tc>
+          <w:tcPr>
+            <w:tcW w:w="390" w:type="dxa"/>
+          </w:tcPr>
+          <w:p/>
+        </w:tc>
+        <w:tc>
+          <w:tcPr>
+            <w:tcW w:w="390" w:type="dxa"/>
+          </w:tcPr>
+          <w:p/>
+        </w:tc>
+        <w:tc>
+          <w:tcPr>
+            <w:tcW w:w="389" w:type="dxa"/>
+          </w:tcPr>
+          <w:p/>
+        </w:tc>
+        <w:tc>
+          <w:tcPr>
+            <w:tcW w:w="389" w:type="dxa"/>
+          </w:tcPr>
+          <w:p/>
+        </w:tc>
+        <w:tc>
+          <w:tcPr>
+            <w:tcW w:w="389" w:type="dxa"/>
+          </w:tcPr>
+          <w:p/>
+        </w:tc>
+        <w:tc>
+          <w:tcPr>
+            <w:tcW w:w="464" w:type="dxa"/>
+          </w:tcPr>
+          <w:p/>
+        </w:tc>
+        <w:tc>
+          <w:tcPr>
+            <w:tcW w:w="464" w:type="dxa"/>
+          </w:tcPr>
+          <w:p/>
+        </w:tc>
+        <w:tc>
+          <w:tcPr>
+            <w:tcW w:w="464" w:type="dxa"/>
+          </w:tcPr>
+          <w:p/>
+        </w:tc>
+        <w:tc>
+          <w:tcPr>
+            <w:tcW w:w="464" w:type="dxa"/>
+          </w:tcPr>
+          <w:p/>
+        </w:tc>
+        <w:tc>
+          <w:tcPr>
+            <w:tcW w:w="1488" w:type="dxa"/>
+            <w:gridSpan w:val="3"/>
+            <w:vAlign w:val="center"/>
+          </w:tcPr>
+          <w:p>
+            <w:pPr>
+              <w:jc w:val="center"/>
+            </w:pPr>
+            <w:r>
+              <w:t>完成测试</w:t>
+            </w:r>
+          </w:p>
+        </w:tc>
+      </w:tr>
+      <w:tr>
+        <w:tc>
+          <w:tcPr>
+            <w:tcW w:w="658" w:type="dxa"/>
+          </w:tcPr>
+          <w:p>
+            <w:r>
+              <w:t>交付</w:t>
+            </w:r>
+          </w:p>
+        </w:tc>
+        <w:tc>
+          <w:tcPr>
+            <w:tcW w:w="390" w:type="dxa"/>
+          </w:tcPr>
+          <w:p/>
+        </w:tc>
+        <w:tc>
+          <w:tcPr>
+            <w:tcW w:w="390" w:type="dxa"/>
+          </w:tcPr>
+          <w:p/>
+        </w:tc>
+        <w:tc>
+          <w:tcPr>
+            <w:tcW w:w="390" w:type="dxa"/>
+          </w:tcPr>
+          <w:p/>
+        </w:tc>
+        <w:tc>
+          <w:tcPr>
+            <w:tcW w:w="636" w:type="dxa"/>
+          </w:tcPr>
+          <w:p>
+            <w:pPr>
+              <w:rPr>
+                <w:rFonts w:hint="eastAsia"/>
+              </w:rPr>
+            </w:pPr>
+          </w:p>
+        </w:tc>
+        <w:tc>
+          <w:tcPr>
+            <w:tcW w:w="390" w:type="dxa"/>
+          </w:tcPr>
+          <w:p/>
+        </w:tc>
+        <w:tc>
+          <w:tcPr>
+            <w:tcW w:w="390" w:type="dxa"/>
+          </w:tcPr>
+          <w:p/>
+        </w:tc>
+        <w:tc>
+          <w:tcPr>
+            <w:tcW w:w="389" w:type="dxa"/>
+          </w:tcPr>
+          <w:p/>
+        </w:tc>
+        <w:tc>
+          <w:tcPr>
+            <w:tcW w:w="389" w:type="dxa"/>
+          </w:tcPr>
+          <w:p/>
+        </w:tc>
+        <w:tc>
+          <w:tcPr>
+            <w:tcW w:w="389" w:type="dxa"/>
+          </w:tcPr>
+          <w:p/>
+        </w:tc>
+        <w:tc>
+          <w:tcPr>
+            <w:tcW w:w="464" w:type="dxa"/>
+          </w:tcPr>
+          <w:p/>
+        </w:tc>
+        <w:tc>
+          <w:tcPr>
+            <w:tcW w:w="464" w:type="dxa"/>
+          </w:tcPr>
+          <w:p/>
+        </w:tc>
+        <w:tc>
+          <w:tcPr>
+            <w:tcW w:w="464" w:type="dxa"/>
+          </w:tcPr>
+          <w:p/>
+        </w:tc>
+        <w:tc>
+          <w:tcPr>
+            <w:tcW w:w="464" w:type="dxa"/>
+          </w:tcPr>
+          <w:p/>
+        </w:tc>
+        <w:tc>
+          <w:tcPr>
+            <w:tcW w:w="496" w:type="dxa"/>
+          </w:tcPr>
+          <w:p/>
+        </w:tc>
+        <w:tc>
+          <w:tcPr>
+            <w:tcW w:w="992" w:type="dxa"/>
+            <w:gridSpan w:val="2"/>
+            <w:vAlign w:val="center"/>
+          </w:tcPr>
+          <w:p>
+            <w:pPr>
+              <w:jc w:val="center"/>
+            </w:pPr>
+            <w:r>
+              <w:t>发</w:t>
+            </w:r>
+            <w:r>
+              <w:t>布</w:t>
             </w:r>
           </w:p>
         </w:tc>
       </w:tr>
     </w:tbl>
     <w:p/>
+    <w:p/>
     <w:p>
       <w:pPr>
-        <w:rPr>
-          <w:rFonts w:hint="eastAsia"/>
+        <w:pStyle w:val="1"/>
+        <w:rPr>
+          <w:sz w:val="30"/>
+          <w:szCs w:val="30"/>
         </w:rPr>
       </w:pPr>
+      <w:bookmarkStart w:id="13" w:name="_Toc445406683"/>
+      <w:r>
+        <w:rPr>
+          <w:rFonts w:hint="eastAsia"/>
+          <w:sz w:val="30"/>
+          <w:szCs w:val="30"/>
+        </w:rPr>
+        <w:t>5.</w:t>
+      </w:r>
+      <w:r>
+        <w:rPr>
+          <w:rFonts w:hint="eastAsia"/>
+          <w:sz w:val="30"/>
+          <w:szCs w:val="30"/>
+        </w:rPr>
+        <w:t>计划执行检查表</w:t>
+      </w:r>
+      <w:bookmarkEnd w:id="13"/>
+    </w:p>
+    <w:p>
+      <w:bookmarkStart w:id="14" w:name="_Toc445406684"/>
+      <w:r>
+        <w:rPr>
+          <w:rStyle w:val="2Char"/>
+          <w:b w:val="0"/>
+          <w:sz w:val="24"/>
+          <w:szCs w:val="24"/>
+        </w:rPr>
+        <w:t>迭代一</w:t>
+      </w:r>
+      <w:bookmarkStart w:id="15" w:name="_GoBack"/>
+      <w:bookmarkEnd w:id="14"/>
+      <w:bookmarkEnd w:id="15"/>
+      <w:r>
+        <w:rPr>
+          <w:rFonts w:hint="eastAsia"/>
+        </w:rPr>
+        <w:t>：</w:t>
+      </w:r>
     </w:p>
     <w:p>
       <w:pPr>
-        <w:pStyle w:val="1"/>
-        <w:rPr>
-          <w:rFonts w:hint="eastAsia"/>
-          <w:sz w:val="30"/>
-          <w:szCs w:val="30"/>
+        <w:rPr>
+          <w:rFonts w:hint="eastAsia"/>
         </w:rPr>
       </w:pPr>
-      <w:bookmarkStart w:id="14" w:name="_Toc444554107"/>
-      <w:r>
-        <w:rPr>
-          <w:rFonts w:hint="eastAsia"/>
-          <w:sz w:val="30"/>
-          <w:szCs w:val="30"/>
-        </w:rPr>
-        <w:t>5.</w:t>
-      </w:r>
-      <w:r>
-        <w:rPr>
-          <w:rFonts w:hint="eastAsia"/>
-          <w:sz w:val="30"/>
-          <w:szCs w:val="30"/>
-        </w:rPr>
-        <w:t>计划执行检查表</w:t>
-      </w:r>
-      <w:bookmarkEnd w:id="14"/>
+      <w:r>
+        <w:rPr>
+          <w:rFonts w:hint="eastAsia"/>
+        </w:rPr>
+        <w:t>从需求分析到交付产品</w:t>
+      </w:r>
+      <w:r>
+        <w:t>完全按照计划执行</w:t>
+      </w:r>
+      <w:r>
+        <w:rPr>
+          <w:rFonts w:hint="eastAsia"/>
+        </w:rPr>
+        <w:t>，</w:t>
+      </w:r>
+      <w:r>
+        <w:t>Ultraviolet</w:t>
+      </w:r>
+      <w:r>
+        <w:t>工作室根据合理分工</w:t>
+      </w:r>
+      <w:r>
+        <w:rPr>
+          <w:rFonts w:hint="eastAsia"/>
+        </w:rPr>
+        <w:t>，</w:t>
+      </w:r>
+      <w:r>
+        <w:t>按时</w:t>
+      </w:r>
+      <w:r>
+        <w:rPr>
+          <w:rFonts w:hint="eastAsia"/>
+        </w:rPr>
+        <w:t>、</w:t>
+      </w:r>
+      <w:r>
+        <w:t>高效的完成了所有开发任务</w:t>
+      </w:r>
+      <w:r>
+        <w:rPr>
+          <w:rFonts w:hint="eastAsia"/>
+        </w:rPr>
+        <w:t>，</w:t>
+      </w:r>
+      <w:r>
+        <w:t>且在需求和</w:t>
+      </w:r>
+      <w:r>
+        <w:rPr>
+          <w:rFonts w:hint="eastAsia"/>
+        </w:rPr>
+        <w:t>设计</w:t>
+      </w:r>
+      <w:r>
+        <w:t>阶段完全处于提前状态</w:t>
+      </w:r>
+      <w:r>
+        <w:rPr>
+          <w:rFonts w:hint="eastAsia"/>
+        </w:rPr>
+        <w:t>。</w:t>
+      </w:r>
+      <w:r>
+        <w:t>截止目前第三周周末</w:t>
+      </w:r>
+      <w:r>
+        <w:rPr>
+          <w:rFonts w:hint="eastAsia"/>
+        </w:rPr>
+        <w:t>，</w:t>
+      </w:r>
+      <w:r>
+        <w:t>迭代</w:t>
+      </w:r>
+      <w:proofErr w:type="gramStart"/>
+      <w:r>
+        <w:t>一</w:t>
+      </w:r>
+      <w:proofErr w:type="gramEnd"/>
+      <w:r>
+        <w:t>开发工作完全完成</w:t>
+      </w:r>
+      <w:r>
+        <w:rPr>
+          <w:rFonts w:hint="eastAsia"/>
+        </w:rPr>
+        <w:t>。</w:t>
+      </w:r>
     </w:p>
     <w:sectPr>
       <w:headerReference w:type="even" r:id="rId9"/>
@@ -8037,8 +7480,10 @@
   </w:compat>
   <w:rsids>
     <w:rsidRoot w:val="004D3F21"/>
+    <w:rsid w:val="001E0E63"/>
     <w:rsid w:val="004D3F21"/>
     <w:rsid w:val="00A82A53"/>
+    <w:rsid w:val="00DD0130"/>
   </w:rsids>
   <m:mathPr>
     <m:mathFont m:val="Cambria Math"/>
@@ -8815,7 +8260,7 @@
 </file>
 
 <file path=customXml/itemProps1.xml><?xml version="1.0" encoding="utf-8"?>
-<ds:datastoreItem xmlns:ds="http://schemas.openxmlformats.org/officeDocument/2006/customXml" ds:itemID="{0FC70449-AA80-459B-B5B1-C279922D8036}">
+<ds:datastoreItem xmlns:ds="http://schemas.openxmlformats.org/officeDocument/2006/customXml" ds:itemID="{EBD6F379-CA79-47FC-86D0-4C3D8CEE9997}">
   <ds:schemaRefs>
     <ds:schemaRef ds:uri="http://schemas.openxmlformats.org/officeDocument/2006/bibliography"/>
   </ds:schemaRefs>
